--- a/Trees/Trees.docx
+++ b/Trees/Trees.docx
@@ -5,7 +5,7 @@
     <w:tbl>
       <w:tblPr>
         <w:tblStyle w:val="4"/>
-        <w:tblW w:w="10551" w:type="dxa"/>
+        <w:tblW w:w="10500" w:type="dxa"/>
         <w:tblInd w:w="0" w:type="dxa"/>
         <w:tblBorders>
           <w:top w:val="single" w:color="auto" w:sz="4" w:space="0"/>
@@ -24,11 +24,19 @@
         </w:tblCellMar>
       </w:tblPr>
       <w:tblGrid>
-        <w:gridCol w:w="7848"/>
-        <w:gridCol w:w="2703"/>
+        <w:gridCol w:w="7810"/>
+        <w:gridCol w:w="2690"/>
       </w:tblGrid>
       <w:tr>
         <w:tblPrEx>
+          <w:tblBorders>
+            <w:top w:val="single" w:color="auto" w:sz="4" w:space="0"/>
+            <w:left w:val="single" w:color="auto" w:sz="4" w:space="0"/>
+            <w:bottom w:val="single" w:color="auto" w:sz="4" w:space="0"/>
+            <w:right w:val="single" w:color="auto" w:sz="4" w:space="0"/>
+            <w:insideH w:val="single" w:color="auto" w:sz="4" w:space="0"/>
+            <w:insideV w:val="single" w:color="auto" w:sz="4" w:space="0"/>
+          </w:tblBorders>
           <w:tblLayout w:type="fixed"/>
           <w:tblCellMar>
             <w:top w:w="0" w:type="dxa"/>
@@ -38,11 +46,11 @@
           </w:tblCellMar>
         </w:tblPrEx>
         <w:trPr>
-          <w:trHeight w:val="703" w:hRule="atLeast"/>
+          <w:trHeight w:val="607" w:hRule="atLeast"/>
         </w:trPr>
         <w:tc>
           <w:tcPr>
-            <w:tcW w:w="10551" w:type="dxa"/>
+            <w:tcW w:w="10500" w:type="dxa"/>
             <w:gridSpan w:val="2"/>
             <w:vAlign w:val="center"/>
           </w:tcPr>
@@ -73,6 +81,14 @@
       </w:tr>
       <w:tr>
         <w:tblPrEx>
+          <w:tblBorders>
+            <w:top w:val="single" w:color="auto" w:sz="4" w:space="0"/>
+            <w:left w:val="single" w:color="auto" w:sz="4" w:space="0"/>
+            <w:bottom w:val="single" w:color="auto" w:sz="4" w:space="0"/>
+            <w:right w:val="single" w:color="auto" w:sz="4" w:space="0"/>
+            <w:insideH w:val="single" w:color="auto" w:sz="4" w:space="0"/>
+            <w:insideV w:val="single" w:color="auto" w:sz="4" w:space="0"/>
+          </w:tblBorders>
           <w:tblLayout w:type="fixed"/>
           <w:tblCellMar>
             <w:top w:w="0" w:type="dxa"/>
@@ -82,11 +98,11 @@
           </w:tblCellMar>
         </w:tblPrEx>
         <w:trPr>
-          <w:trHeight w:val="703" w:hRule="atLeast"/>
+          <w:trHeight w:val="607" w:hRule="atLeast"/>
         </w:trPr>
         <w:tc>
           <w:tcPr>
-            <w:tcW w:w="7848" w:type="dxa"/>
+            <w:tcW w:w="7810" w:type="dxa"/>
             <w:vAlign w:val="center"/>
           </w:tcPr>
           <w:p>
@@ -107,7 +123,7 @@
         </w:tc>
         <w:tc>
           <w:tcPr>
-            <w:tcW w:w="2703" w:type="dxa"/>
+            <w:tcW w:w="2690" w:type="dxa"/>
             <w:vAlign w:val="center"/>
           </w:tcPr>
           <w:p>
@@ -129,6 +145,14 @@
       </w:tr>
       <w:tr>
         <w:tblPrEx>
+          <w:tblBorders>
+            <w:top w:val="single" w:color="auto" w:sz="4" w:space="0"/>
+            <w:left w:val="single" w:color="auto" w:sz="4" w:space="0"/>
+            <w:bottom w:val="single" w:color="auto" w:sz="4" w:space="0"/>
+            <w:right w:val="single" w:color="auto" w:sz="4" w:space="0"/>
+            <w:insideH w:val="single" w:color="auto" w:sz="4" w:space="0"/>
+            <w:insideV w:val="single" w:color="auto" w:sz="4" w:space="0"/>
+          </w:tblBorders>
           <w:tblLayout w:type="fixed"/>
           <w:tblCellMar>
             <w:top w:w="0" w:type="dxa"/>
@@ -138,11 +162,11 @@
           </w:tblCellMar>
         </w:tblPrEx>
         <w:trPr>
-          <w:trHeight w:val="703" w:hRule="atLeast"/>
+          <w:trHeight w:val="607" w:hRule="atLeast"/>
         </w:trPr>
         <w:tc>
           <w:tcPr>
-            <w:tcW w:w="7848" w:type="dxa"/>
+            <w:tcW w:w="7810" w:type="dxa"/>
             <w:vAlign w:val="center"/>
           </w:tcPr>
           <w:p>
@@ -163,7 +187,7 @@
         </w:tc>
         <w:tc>
           <w:tcPr>
-            <w:tcW w:w="2703" w:type="dxa"/>
+            <w:tcW w:w="2690" w:type="dxa"/>
             <w:vAlign w:val="center"/>
           </w:tcPr>
           <w:p>
@@ -185,6 +209,14 @@
       </w:tr>
       <w:tr>
         <w:tblPrEx>
+          <w:tblBorders>
+            <w:top w:val="single" w:color="auto" w:sz="4" w:space="0"/>
+            <w:left w:val="single" w:color="auto" w:sz="4" w:space="0"/>
+            <w:bottom w:val="single" w:color="auto" w:sz="4" w:space="0"/>
+            <w:right w:val="single" w:color="auto" w:sz="4" w:space="0"/>
+            <w:insideH w:val="single" w:color="auto" w:sz="4" w:space="0"/>
+            <w:insideV w:val="single" w:color="auto" w:sz="4" w:space="0"/>
+          </w:tblBorders>
           <w:tblLayout w:type="fixed"/>
           <w:tblCellMar>
             <w:top w:w="0" w:type="dxa"/>
@@ -194,11 +226,11 @@
           </w:tblCellMar>
         </w:tblPrEx>
         <w:trPr>
-          <w:trHeight w:val="703" w:hRule="atLeast"/>
+          <w:trHeight w:val="607" w:hRule="atLeast"/>
         </w:trPr>
         <w:tc>
           <w:tcPr>
-            <w:tcW w:w="7848" w:type="dxa"/>
+            <w:tcW w:w="7810" w:type="dxa"/>
             <w:vAlign w:val="center"/>
           </w:tcPr>
           <w:p>
@@ -219,63 +251,7 @@
         </w:tc>
         <w:tc>
           <w:tcPr>
-            <w:tcW w:w="2703" w:type="dxa"/>
-            <w:vAlign w:val="center"/>
-          </w:tcPr>
-          <w:p>
-            <w:pPr>
-              <w:widowControl w:val="0"/>
-              <w:jc w:val="center"/>
-              <w:rPr>
-                <w:vertAlign w:val="baseline"/>
-              </w:rPr>
-            </w:pPr>
-            <w:r>
-              <w:rPr>
-                <w:vertAlign w:val="baseline"/>
-              </w:rPr>
-              <w:t>2</w:t>
-            </w:r>
-          </w:p>
-        </w:tc>
-      </w:tr>
-      <w:tr>
-        <w:tblPrEx>
-          <w:tblLayout w:type="fixed"/>
-          <w:tblCellMar>
-            <w:top w:w="0" w:type="dxa"/>
-            <w:left w:w="108" w:type="dxa"/>
-            <w:bottom w:w="0" w:type="dxa"/>
-            <w:right w:w="108" w:type="dxa"/>
-          </w:tblCellMar>
-        </w:tblPrEx>
-        <w:trPr>
-          <w:trHeight w:val="703" w:hRule="atLeast"/>
-        </w:trPr>
-        <w:tc>
-          <w:tcPr>
-            <w:tcW w:w="7848" w:type="dxa"/>
-            <w:vAlign w:val="center"/>
-          </w:tcPr>
-          <w:p>
-            <w:pPr>
-              <w:widowControl w:val="0"/>
-              <w:jc w:val="both"/>
-              <w:rPr>
-                <w:vertAlign w:val="baseline"/>
-              </w:rPr>
-            </w:pPr>
-            <w:r>
-              <w:rPr>
-                <w:vertAlign w:val="baseline"/>
-              </w:rPr>
-              <w:t>DFS Post-Order traversal</w:t>
-            </w:r>
-          </w:p>
-        </w:tc>
-        <w:tc>
-          <w:tcPr>
-            <w:tcW w:w="2703" w:type="dxa"/>
+            <w:tcW w:w="2690" w:type="dxa"/>
             <w:vAlign w:val="center"/>
           </w:tcPr>
           <w:p>
@@ -314,11 +290,11 @@
           </w:tblCellMar>
         </w:tblPrEx>
         <w:trPr>
-          <w:trHeight w:val="703" w:hRule="atLeast"/>
+          <w:trHeight w:val="607" w:hRule="atLeast"/>
         </w:trPr>
         <w:tc>
           <w:tcPr>
-            <w:tcW w:w="7848" w:type="dxa"/>
+            <w:tcW w:w="7810" w:type="dxa"/>
             <w:vAlign w:val="center"/>
           </w:tcPr>
           <w:p>
@@ -333,13 +309,77 @@
               <w:rPr>
                 <w:vertAlign w:val="baseline"/>
               </w:rPr>
+              <w:t>DFS Post-Order traversal</w:t>
+            </w:r>
+          </w:p>
+        </w:tc>
+        <w:tc>
+          <w:tcPr>
+            <w:tcW w:w="2690" w:type="dxa"/>
+            <w:vAlign w:val="center"/>
+          </w:tcPr>
+          <w:p>
+            <w:pPr>
+              <w:widowControl w:val="0"/>
+              <w:jc w:val="center"/>
+              <w:rPr>
+                <w:vertAlign w:val="baseline"/>
+              </w:rPr>
+            </w:pPr>
+            <w:r>
+              <w:rPr>
+                <w:vertAlign w:val="baseline"/>
+              </w:rPr>
+              <w:t>2</w:t>
+            </w:r>
+          </w:p>
+        </w:tc>
+      </w:tr>
+      <w:tr>
+        <w:tblPrEx>
+          <w:tblBorders>
+            <w:top w:val="single" w:color="auto" w:sz="4" w:space="0"/>
+            <w:left w:val="single" w:color="auto" w:sz="4" w:space="0"/>
+            <w:bottom w:val="single" w:color="auto" w:sz="4" w:space="0"/>
+            <w:right w:val="single" w:color="auto" w:sz="4" w:space="0"/>
+            <w:insideH w:val="single" w:color="auto" w:sz="4" w:space="0"/>
+            <w:insideV w:val="single" w:color="auto" w:sz="4" w:space="0"/>
+          </w:tblBorders>
+          <w:tblLayout w:type="fixed"/>
+          <w:tblCellMar>
+            <w:top w:w="0" w:type="dxa"/>
+            <w:left w:w="108" w:type="dxa"/>
+            <w:bottom w:w="0" w:type="dxa"/>
+            <w:right w:w="108" w:type="dxa"/>
+          </w:tblCellMar>
+        </w:tblPrEx>
+        <w:trPr>
+          <w:trHeight w:val="607" w:hRule="atLeast"/>
+        </w:trPr>
+        <w:tc>
+          <w:tcPr>
+            <w:tcW w:w="7810" w:type="dxa"/>
+            <w:vAlign w:val="center"/>
+          </w:tcPr>
+          <w:p>
+            <w:pPr>
+              <w:widowControl w:val="0"/>
+              <w:jc w:val="both"/>
+              <w:rPr>
+                <w:vertAlign w:val="baseline"/>
+              </w:rPr>
+            </w:pPr>
+            <w:r>
+              <w:rPr>
+                <w:vertAlign w:val="baseline"/>
+              </w:rPr>
               <w:t>Maximum depth of a binary tree</w:t>
             </w:r>
           </w:p>
         </w:tc>
         <w:tc>
           <w:tcPr>
-            <w:tcW w:w="2703" w:type="dxa"/>
+            <w:tcW w:w="2690" w:type="dxa"/>
             <w:vAlign w:val="center"/>
           </w:tcPr>
           <w:p>
@@ -378,11 +418,11 @@
           </w:tblCellMar>
         </w:tblPrEx>
         <w:trPr>
-          <w:trHeight w:val="732" w:hRule="atLeast"/>
+          <w:trHeight w:val="632" w:hRule="atLeast"/>
         </w:trPr>
         <w:tc>
           <w:tcPr>
-            <w:tcW w:w="7848" w:type="dxa"/>
+            <w:tcW w:w="7810" w:type="dxa"/>
             <w:vAlign w:val="center"/>
           </w:tcPr>
           <w:p>
@@ -403,7 +443,7 @@
         </w:tc>
         <w:tc>
           <w:tcPr>
-            <w:tcW w:w="2703" w:type="dxa"/>
+            <w:tcW w:w="2690" w:type="dxa"/>
             <w:vAlign w:val="center"/>
           </w:tcPr>
           <w:p>
@@ -425,6 +465,14 @@
       </w:tr>
       <w:tr>
         <w:tblPrEx>
+          <w:tblBorders>
+            <w:top w:val="single" w:color="auto" w:sz="4" w:space="0"/>
+            <w:left w:val="single" w:color="auto" w:sz="4" w:space="0"/>
+            <w:bottom w:val="single" w:color="auto" w:sz="4" w:space="0"/>
+            <w:right w:val="single" w:color="auto" w:sz="4" w:space="0"/>
+            <w:insideH w:val="single" w:color="auto" w:sz="4" w:space="0"/>
+            <w:insideV w:val="single" w:color="auto" w:sz="4" w:space="0"/>
+          </w:tblBorders>
           <w:tblLayout w:type="fixed"/>
           <w:tblCellMar>
             <w:top w:w="0" w:type="dxa"/>
@@ -434,11 +482,11 @@
           </w:tblCellMar>
         </w:tblPrEx>
         <w:trPr>
-          <w:trHeight w:val="732" w:hRule="atLeast"/>
+          <w:trHeight w:val="632" w:hRule="atLeast"/>
         </w:trPr>
         <w:tc>
           <w:tcPr>
-            <w:tcW w:w="7848" w:type="dxa"/>
+            <w:tcW w:w="7810" w:type="dxa"/>
             <w:vAlign w:val="center"/>
           </w:tcPr>
           <w:p>
@@ -459,7 +507,7 @@
         </w:tc>
         <w:tc>
           <w:tcPr>
-            <w:tcW w:w="2703" w:type="dxa"/>
+            <w:tcW w:w="2690" w:type="dxa"/>
             <w:vAlign w:val="center"/>
           </w:tcPr>
           <w:p>
@@ -481,6 +529,14 @@
       </w:tr>
       <w:tr>
         <w:tblPrEx>
+          <w:tblBorders>
+            <w:top w:val="single" w:color="auto" w:sz="4" w:space="0"/>
+            <w:left w:val="single" w:color="auto" w:sz="4" w:space="0"/>
+            <w:bottom w:val="single" w:color="auto" w:sz="4" w:space="0"/>
+            <w:right w:val="single" w:color="auto" w:sz="4" w:space="0"/>
+            <w:insideH w:val="single" w:color="auto" w:sz="4" w:space="0"/>
+            <w:insideV w:val="single" w:color="auto" w:sz="4" w:space="0"/>
+          </w:tblBorders>
           <w:tblLayout w:type="fixed"/>
           <w:tblCellMar>
             <w:top w:w="0" w:type="dxa"/>
@@ -490,11 +546,11 @@
           </w:tblCellMar>
         </w:tblPrEx>
         <w:trPr>
-          <w:trHeight w:val="732" w:hRule="atLeast"/>
+          <w:trHeight w:val="632" w:hRule="atLeast"/>
         </w:trPr>
         <w:tc>
           <w:tcPr>
-            <w:tcW w:w="7848" w:type="dxa"/>
+            <w:tcW w:w="7810" w:type="dxa"/>
             <w:vAlign w:val="center"/>
           </w:tcPr>
           <w:p>
@@ -515,7 +571,7 @@
         </w:tc>
         <w:tc>
           <w:tcPr>
-            <w:tcW w:w="2703" w:type="dxa"/>
+            <w:tcW w:w="2690" w:type="dxa"/>
             <w:vAlign w:val="center"/>
           </w:tcPr>
           <w:p>
@@ -537,6 +593,14 @@
       </w:tr>
       <w:tr>
         <w:tblPrEx>
+          <w:tblBorders>
+            <w:top w:val="single" w:color="auto" w:sz="4" w:space="0"/>
+            <w:left w:val="single" w:color="auto" w:sz="4" w:space="0"/>
+            <w:bottom w:val="single" w:color="auto" w:sz="4" w:space="0"/>
+            <w:right w:val="single" w:color="auto" w:sz="4" w:space="0"/>
+            <w:insideH w:val="single" w:color="auto" w:sz="4" w:space="0"/>
+            <w:insideV w:val="single" w:color="auto" w:sz="4" w:space="0"/>
+          </w:tblBorders>
           <w:tblLayout w:type="fixed"/>
           <w:tblCellMar>
             <w:top w:w="0" w:type="dxa"/>
@@ -546,11 +610,11 @@
           </w:tblCellMar>
         </w:tblPrEx>
         <w:trPr>
-          <w:trHeight w:val="732" w:hRule="atLeast"/>
+          <w:trHeight w:val="632" w:hRule="atLeast"/>
         </w:trPr>
         <w:tc>
           <w:tcPr>
-            <w:tcW w:w="7848" w:type="dxa"/>
+            <w:tcW w:w="7810" w:type="dxa"/>
             <w:vAlign w:val="center"/>
           </w:tcPr>
           <w:p>
@@ -571,7 +635,7 @@
         </w:tc>
         <w:tc>
           <w:tcPr>
-            <w:tcW w:w="2703" w:type="dxa"/>
+            <w:tcW w:w="2690" w:type="dxa"/>
             <w:vAlign w:val="center"/>
           </w:tcPr>
           <w:p>
@@ -610,11 +674,11 @@
           </w:tblCellMar>
         </w:tblPrEx>
         <w:trPr>
-          <w:trHeight w:val="732" w:hRule="atLeast"/>
+          <w:trHeight w:val="632" w:hRule="atLeast"/>
         </w:trPr>
         <w:tc>
           <w:tcPr>
-            <w:tcW w:w="7848" w:type="dxa"/>
+            <w:tcW w:w="7810" w:type="dxa"/>
             <w:vAlign w:val="center"/>
           </w:tcPr>
           <w:p>
@@ -635,7 +699,7 @@
         </w:tc>
         <w:tc>
           <w:tcPr>
-            <w:tcW w:w="2703" w:type="dxa"/>
+            <w:tcW w:w="2690" w:type="dxa"/>
             <w:vAlign w:val="center"/>
           </w:tcPr>
           <w:p>
@@ -657,6 +721,14 @@
       </w:tr>
       <w:tr>
         <w:tblPrEx>
+          <w:tblBorders>
+            <w:top w:val="single" w:color="auto" w:sz="4" w:space="0"/>
+            <w:left w:val="single" w:color="auto" w:sz="4" w:space="0"/>
+            <w:bottom w:val="single" w:color="auto" w:sz="4" w:space="0"/>
+            <w:right w:val="single" w:color="auto" w:sz="4" w:space="0"/>
+            <w:insideH w:val="single" w:color="auto" w:sz="4" w:space="0"/>
+            <w:insideV w:val="single" w:color="auto" w:sz="4" w:space="0"/>
+          </w:tblBorders>
           <w:tblLayout w:type="fixed"/>
           <w:tblCellMar>
             <w:top w:w="0" w:type="dxa"/>
@@ -666,11 +738,11 @@
           </w:tblCellMar>
         </w:tblPrEx>
         <w:trPr>
-          <w:trHeight w:val="732" w:hRule="atLeast"/>
+          <w:trHeight w:val="632" w:hRule="atLeast"/>
         </w:trPr>
         <w:tc>
           <w:tcPr>
-            <w:tcW w:w="7848" w:type="dxa"/>
+            <w:tcW w:w="7810" w:type="dxa"/>
             <w:vAlign w:val="center"/>
           </w:tcPr>
           <w:p>
@@ -691,7 +763,7 @@
         </w:tc>
         <w:tc>
           <w:tcPr>
-            <w:tcW w:w="2703" w:type="dxa"/>
+            <w:tcW w:w="2690" w:type="dxa"/>
             <w:vAlign w:val="center"/>
           </w:tcPr>
           <w:p>
@@ -713,6 +785,14 @@
       </w:tr>
       <w:tr>
         <w:tblPrEx>
+          <w:tblBorders>
+            <w:top w:val="single" w:color="auto" w:sz="4" w:space="0"/>
+            <w:left w:val="single" w:color="auto" w:sz="4" w:space="0"/>
+            <w:bottom w:val="single" w:color="auto" w:sz="4" w:space="0"/>
+            <w:right w:val="single" w:color="auto" w:sz="4" w:space="0"/>
+            <w:insideH w:val="single" w:color="auto" w:sz="4" w:space="0"/>
+            <w:insideV w:val="single" w:color="auto" w:sz="4" w:space="0"/>
+          </w:tblBorders>
           <w:tblLayout w:type="fixed"/>
           <w:tblCellMar>
             <w:top w:w="0" w:type="dxa"/>
@@ -722,11 +802,11 @@
           </w:tblCellMar>
         </w:tblPrEx>
         <w:trPr>
-          <w:trHeight w:val="732" w:hRule="atLeast"/>
+          <w:trHeight w:val="640" w:hRule="atLeast"/>
         </w:trPr>
         <w:tc>
           <w:tcPr>
-            <w:tcW w:w="7848" w:type="dxa"/>
+            <w:tcW w:w="7810" w:type="dxa"/>
             <w:vAlign w:val="center"/>
           </w:tcPr>
           <w:p>
@@ -737,11 +817,17 @@
                 <w:vertAlign w:val="baseline"/>
               </w:rPr>
             </w:pPr>
+            <w:r>
+              <w:rPr>
+                <w:vertAlign w:val="baseline"/>
+              </w:rPr>
+              <w:t>Convert sorted linked list to a BST</w:t>
+            </w:r>
           </w:p>
         </w:tc>
         <w:tc>
           <w:tcPr>
-            <w:tcW w:w="2703" w:type="dxa"/>
+            <w:tcW w:w="2690" w:type="dxa"/>
             <w:vAlign w:val="center"/>
           </w:tcPr>
           <w:p>
@@ -752,6 +838,116 @@
                 <w:vertAlign w:val="baseline"/>
               </w:rPr>
             </w:pPr>
+            <w:r>
+              <w:rPr>
+                <w:vertAlign w:val="baseline"/>
+              </w:rPr>
+              <w:t>6</w:t>
+            </w:r>
+          </w:p>
+        </w:tc>
+      </w:tr>
+      <w:tr>
+        <w:tblPrEx>
+          <w:tblBorders>
+            <w:top w:val="single" w:color="auto" w:sz="4" w:space="0"/>
+            <w:left w:val="single" w:color="auto" w:sz="4" w:space="0"/>
+            <w:bottom w:val="single" w:color="auto" w:sz="4" w:space="0"/>
+            <w:right w:val="single" w:color="auto" w:sz="4" w:space="0"/>
+            <w:insideH w:val="single" w:color="auto" w:sz="4" w:space="0"/>
+            <w:insideV w:val="single" w:color="auto" w:sz="4" w:space="0"/>
+          </w:tblBorders>
+          <w:tblLayout w:type="fixed"/>
+          <w:tblCellMar>
+            <w:top w:w="0" w:type="dxa"/>
+            <w:left w:w="108" w:type="dxa"/>
+            <w:bottom w:w="0" w:type="dxa"/>
+            <w:right w:w="108" w:type="dxa"/>
+          </w:tblCellMar>
+        </w:tblPrEx>
+        <w:trPr>
+          <w:trHeight w:val="640" w:hRule="atLeast"/>
+        </w:trPr>
+        <w:tc>
+          <w:tcPr>
+            <w:tcW w:w="7810" w:type="dxa"/>
+            <w:vAlign w:val="center"/>
+          </w:tcPr>
+          <w:p>
+            <w:pPr>
+              <w:widowControl w:val="0"/>
+              <w:jc w:val="both"/>
+              <w:rPr>
+                <w:vertAlign w:val="baseline"/>
+              </w:rPr>
+            </w:pPr>
+          </w:p>
+        </w:tc>
+        <w:tc>
+          <w:tcPr>
+            <w:tcW w:w="2690" w:type="dxa"/>
+            <w:vAlign w:val="center"/>
+          </w:tcPr>
+          <w:p>
+            <w:pPr>
+              <w:widowControl w:val="0"/>
+              <w:jc w:val="center"/>
+              <w:rPr>
+                <w:vertAlign w:val="baseline"/>
+              </w:rPr>
+            </w:pPr>
+          </w:p>
+        </w:tc>
+      </w:tr>
+      <w:tr>
+        <w:tblPrEx>
+          <w:tblBorders>
+            <w:top w:val="single" w:color="auto" w:sz="4" w:space="0"/>
+            <w:left w:val="single" w:color="auto" w:sz="4" w:space="0"/>
+            <w:bottom w:val="single" w:color="auto" w:sz="4" w:space="0"/>
+            <w:right w:val="single" w:color="auto" w:sz="4" w:space="0"/>
+            <w:insideH w:val="single" w:color="auto" w:sz="4" w:space="0"/>
+            <w:insideV w:val="single" w:color="auto" w:sz="4" w:space="0"/>
+          </w:tblBorders>
+          <w:tblLayout w:type="fixed"/>
+          <w:tblCellMar>
+            <w:top w:w="0" w:type="dxa"/>
+            <w:left w:w="108" w:type="dxa"/>
+            <w:bottom w:w="0" w:type="dxa"/>
+            <w:right w:w="108" w:type="dxa"/>
+          </w:tblCellMar>
+        </w:tblPrEx>
+        <w:trPr>
+          <w:trHeight w:val="640" w:hRule="atLeast"/>
+        </w:trPr>
+        <w:tc>
+          <w:tcPr>
+            <w:tcW w:w="7810" w:type="dxa"/>
+            <w:vAlign w:val="center"/>
+          </w:tcPr>
+          <w:p>
+            <w:pPr>
+              <w:widowControl w:val="0"/>
+              <w:jc w:val="both"/>
+              <w:rPr>
+                <w:vertAlign w:val="baseline"/>
+              </w:rPr>
+            </w:pPr>
+          </w:p>
+        </w:tc>
+        <w:tc>
+          <w:tcPr>
+            <w:tcW w:w="2690" w:type="dxa"/>
+            <w:vAlign w:val="center"/>
+          </w:tcPr>
+          <w:p>
+            <w:pPr>
+              <w:widowControl w:val="0"/>
+              <w:jc w:val="center"/>
+              <w:rPr>
+                <w:vertAlign w:val="baseline"/>
+              </w:rPr>
+            </w:pPr>
           </w:p>
         </w:tc>
       </w:tr>
@@ -811,7 +1007,20 @@
           <w:rFonts w:hint="default" w:ascii="Calibri" w:hAnsi="Calibri" w:eastAsia="SimSun" w:cs="Times New Roman"/>
           <w:lang w:val="en-US"/>
         </w:rPr>
-        <w:t>: O(n)                                   recursive T</w:t>
+        <w:t>: O(</w:t>
+      </w:r>
+      <w:r>
+        <w:rPr>
+          <w:rFonts w:hint="default" w:ascii="Calibri" w:hAnsi="Calibri" w:eastAsia="SimSun" w:cs="Times New Roman"/>
+        </w:rPr>
+        <w:t>N</w:t>
+      </w:r>
+      <w:r>
+        <w:rPr>
+          <w:rFonts w:hint="default" w:ascii="Calibri" w:hAnsi="Calibri" w:eastAsia="SimSun" w:cs="Times New Roman"/>
+          <w:lang w:val="en-US"/>
+        </w:rPr>
+        <w:t>)                                   recursive T</w:t>
       </w:r>
       <w:r>
         <w:rPr>
@@ -824,23 +1033,62 @@
           <w:rFonts w:hint="default" w:ascii="Calibri" w:hAnsi="Calibri" w:eastAsia="SimSun" w:cs="Times New Roman"/>
           <w:lang w:val="en-US"/>
         </w:rPr>
-        <w:t>: O(n)</w:t>
-      </w:r>
-    </w:p>
-    <w:p>
-      <w:pPr>
-        <w:ind w:left="0" w:leftChars="0" w:right="-694" w:rightChars="-347" w:firstLine="0" w:firstLineChars="0"/>
-        <w:rPr>
-          <w:rFonts w:hint="default"/>
-          <w:lang w:val="en-US"/>
-        </w:rPr>
-      </w:pPr>
-      <w:r>
-        <w:rPr>
-          <w:rFonts w:hint="default" w:ascii="Calibri" w:hAnsi="Calibri" w:eastAsia="SimSun" w:cs="Times New Roman"/>
-          <w:lang w:val="en-US"/>
-        </w:rPr>
-        <w:t>Sc: O(n)</w:t>
+        <w:t>: O(</w:t>
+      </w:r>
+      <w:r>
+        <w:rPr>
+          <w:rFonts w:hint="default" w:ascii="Calibri" w:hAnsi="Calibri" w:eastAsia="SimSun" w:cs="Times New Roman"/>
+        </w:rPr>
+        <w:t>N</w:t>
+      </w:r>
+      <w:r>
+        <w:rPr>
+          <w:rFonts w:hint="default" w:ascii="Calibri" w:hAnsi="Calibri" w:eastAsia="SimSun" w:cs="Times New Roman"/>
+          <w:lang w:val="en-US"/>
+        </w:rPr>
+        <w:t>)</w:t>
+      </w:r>
+    </w:p>
+    <w:p>
+      <w:pPr>
+        <w:ind w:left="420" w:leftChars="0" w:right="-694" w:rightChars="-347" w:firstLine="520" w:firstLineChars="260"/>
+        <w:rPr>
+          <w:rFonts w:hint="default"/>
+          <w:lang w:val="en-US"/>
+        </w:rPr>
+      </w:pPr>
+      <w:r>
+        <w:rPr>
+          <w:rFonts w:hint="default" w:ascii="Calibri" w:hAnsi="Calibri" w:eastAsia="SimSun" w:cs="Times New Roman"/>
+          <w:lang w:val="en-US"/>
+        </w:rPr>
+        <w:t>S</w:t>
+      </w:r>
+      <w:r>
+        <w:rPr>
+          <w:rFonts w:hint="default" w:ascii="Calibri" w:hAnsi="Calibri" w:eastAsia="SimSun" w:cs="Times New Roman"/>
+        </w:rPr>
+        <w:t>C</w:t>
+      </w:r>
+      <w:r>
+        <w:rPr>
+          <w:rFonts w:hint="default" w:ascii="Calibri" w:hAnsi="Calibri" w:eastAsia="SimSun" w:cs="Times New Roman"/>
+          <w:lang w:val="en-US"/>
+        </w:rPr>
+        <w:t>: O(</w:t>
+      </w:r>
+      <w:r>
+        <w:rPr>
+          <w:rFonts w:hint="default" w:ascii="Calibri" w:hAnsi="Calibri" w:eastAsia="SimSun" w:cs="Times New Roman"/>
+        </w:rPr>
+        <w:t>L</w:t>
+      </w:r>
+      <w:r>
+        <w:rPr>
+          <w:rFonts w:hint="default" w:ascii="Calibri" w:hAnsi="Calibri" w:eastAsia="SimSun" w:cs="Times New Roman"/>
+          <w:lang w:val="en-US"/>
+        </w:rPr>
+        <w:t>)</w:t>
       </w:r>
       <w:r>
         <w:rPr>
@@ -852,43 +1100,52 @@
       <w:r>
         <w:rPr>
           <w:rFonts w:hint="default" w:ascii="Calibri" w:hAnsi="Calibri" w:eastAsia="SimSun" w:cs="Times New Roman"/>
-          <w:lang w:val="en-US"/>
-        </w:rPr>
-        <w:t>uses queue</w:t>
-      </w:r>
-      <w:r>
-        <w:rPr>
-          <w:rFonts w:hint="default" w:ascii="Calibri" w:hAnsi="Calibri" w:eastAsia="SimSun" w:cs="Times New Roman"/>
-          <w:lang w:val="en-US"/>
+        </w:rPr>
+        <w:t>Max no.of nodes in a level</w:t>
+      </w:r>
+      <w:r>
+        <w:rPr>
+          <w:rFonts w:hint="default" w:ascii="Calibri" w:hAnsi="Calibri" w:eastAsia="SimSun" w:cs="Times New Roman"/>
         </w:rPr>
         <w:tab/>
       </w:r>
       <w:r>
         <w:rPr>
           <w:rFonts w:hint="default" w:ascii="Calibri" w:hAnsi="Calibri" w:eastAsia="SimSun" w:cs="Times New Roman"/>
-          <w:lang w:val="en-US"/>
         </w:rPr>
         <w:tab/>
       </w:r>
       <w:r>
         <w:rPr>
           <w:rFonts w:hint="default" w:ascii="Calibri" w:hAnsi="Calibri" w:eastAsia="SimSun" w:cs="Times New Roman"/>
-          <w:lang w:val="en-US"/>
+        </w:rPr>
+        <w:tab/>
+      </w:r>
+      <w:r>
+        <w:rPr>
+          <w:rFonts w:hint="default" w:ascii="Calibri" w:hAnsi="Calibri" w:eastAsia="SimSun" w:cs="Times New Roman"/>
         </w:rPr>
         <w:t xml:space="preserve">    </w:t>
       </w:r>
       <w:r>
         <w:rPr>
           <w:rFonts w:hint="default" w:ascii="Calibri" w:hAnsi="Calibri" w:eastAsia="SimSun" w:cs="Times New Roman"/>
-        </w:rPr>
-        <w:t xml:space="preserve">      </w:t>
-      </w:r>
-      <w:r>
-        <w:rPr>
-          <w:rFonts w:hint="default" w:ascii="Calibri" w:hAnsi="Calibri" w:eastAsia="SimSun" w:cs="Times New Roman"/>
-          <w:lang w:val="en-US"/>
-        </w:rPr>
-        <w:t>SC: O(1)</w:t>
+          <w:lang w:val="en-US"/>
+        </w:rPr>
+        <w:t>SC: O(</w:t>
+      </w:r>
+      <w:r>
+        <w:rPr>
+          <w:rFonts w:hint="default" w:ascii="Calibri" w:hAnsi="Calibri" w:eastAsia="SimSun" w:cs="Times New Roman"/>
+        </w:rPr>
+        <w:t>H</w:t>
+      </w:r>
+      <w:r>
+        <w:rPr>
+          <w:rFonts w:hint="default" w:ascii="Calibri" w:hAnsi="Calibri" w:eastAsia="SimSun" w:cs="Times New Roman"/>
+          <w:lang w:val="en-US"/>
+        </w:rPr>
+        <w:t>)</w:t>
       </w:r>
     </w:p>
     <w:p/>
@@ -1030,6 +1287,200 @@
     </w:p>
     <w:p>
       <w:pPr>
+        <w:ind w:left="0" w:leftChars="0" w:right="-694" w:rightChars="-347" w:firstLine="0" w:firstLineChars="0"/>
+        <w:rPr>
+          <w:rFonts w:hint="default"/>
+          <w:lang w:val="en-US"/>
+        </w:rPr>
+      </w:pPr>
+      <w:r>
+        <w:rPr>
+          <w:rFonts w:hint="default" w:ascii="Calibri" w:hAnsi="Calibri" w:eastAsia="SimSun" w:cs="Times New Roman"/>
+          <w:lang w:val="en-US"/>
+        </w:rPr>
+        <w:t>Iterative T</w:t>
+      </w:r>
+      <w:r>
+        <w:rPr>
+          <w:rFonts w:hint="default" w:ascii="Calibri" w:hAnsi="Calibri" w:eastAsia="SimSun" w:cs="Times New Roman"/>
+        </w:rPr>
+        <w:t>C</w:t>
+      </w:r>
+      <w:r>
+        <w:rPr>
+          <w:rFonts w:hint="default" w:ascii="Calibri" w:hAnsi="Calibri" w:eastAsia="SimSun" w:cs="Times New Roman"/>
+          <w:lang w:val="en-US"/>
+        </w:rPr>
+        <w:t>: O(</w:t>
+      </w:r>
+      <w:r>
+        <w:rPr>
+          <w:rFonts w:hint="default" w:ascii="Calibri" w:hAnsi="Calibri" w:eastAsia="SimSun" w:cs="Times New Roman"/>
+        </w:rPr>
+        <w:t>N</w:t>
+      </w:r>
+      <w:r>
+        <w:rPr>
+          <w:rFonts w:hint="default" w:ascii="Calibri" w:hAnsi="Calibri" w:eastAsia="SimSun" w:cs="Times New Roman"/>
+          <w:lang w:val="en-US"/>
+        </w:rPr>
+        <w:t>)                                   recursive T</w:t>
+      </w:r>
+      <w:r>
+        <w:rPr>
+          <w:rFonts w:hint="default" w:ascii="Calibri" w:hAnsi="Calibri" w:eastAsia="SimSun" w:cs="Times New Roman"/>
+        </w:rPr>
+        <w:t>C</w:t>
+      </w:r>
+      <w:r>
+        <w:rPr>
+          <w:rFonts w:hint="default" w:ascii="Calibri" w:hAnsi="Calibri" w:eastAsia="SimSun" w:cs="Times New Roman"/>
+          <w:lang w:val="en-US"/>
+        </w:rPr>
+        <w:t>: O(</w:t>
+      </w:r>
+      <w:r>
+        <w:rPr>
+          <w:rFonts w:hint="default" w:ascii="Calibri" w:hAnsi="Calibri" w:eastAsia="SimSun" w:cs="Times New Roman"/>
+        </w:rPr>
+        <w:t>N</w:t>
+      </w:r>
+      <w:r>
+        <w:rPr>
+          <w:rFonts w:hint="default" w:ascii="Calibri" w:hAnsi="Calibri" w:eastAsia="SimSun" w:cs="Times New Roman"/>
+          <w:lang w:val="en-US"/>
+        </w:rPr>
+        <w:t>)</w:t>
+      </w:r>
+    </w:p>
+    <w:p>
+      <w:pPr>
+        <w:ind w:left="420" w:leftChars="0" w:right="-694" w:rightChars="-347" w:firstLine="520" w:firstLineChars="260"/>
+        <w:rPr>
+          <w:rFonts w:hint="default"/>
+          <w:lang w:val="en-US"/>
+        </w:rPr>
+      </w:pPr>
+      <w:r>
+        <w:rPr>
+          <w:rFonts w:hint="default" w:ascii="Calibri" w:hAnsi="Calibri" w:eastAsia="SimSun" w:cs="Times New Roman"/>
+          <w:lang w:val="en-US"/>
+        </w:rPr>
+        <w:t>S</w:t>
+      </w:r>
+      <w:r>
+        <w:rPr>
+          <w:rFonts w:hint="default" w:ascii="Calibri" w:hAnsi="Calibri" w:eastAsia="SimSun" w:cs="Times New Roman"/>
+        </w:rPr>
+        <w:t>C</w:t>
+      </w:r>
+      <w:r>
+        <w:rPr>
+          <w:rFonts w:hint="default" w:ascii="Calibri" w:hAnsi="Calibri" w:eastAsia="SimSun" w:cs="Times New Roman"/>
+          <w:lang w:val="en-US"/>
+        </w:rPr>
+        <w:t>: O(</w:t>
+      </w:r>
+      <w:r>
+        <w:rPr>
+          <w:rFonts w:hint="default" w:ascii="Calibri" w:hAnsi="Calibri" w:eastAsia="SimSun" w:cs="Times New Roman"/>
+        </w:rPr>
+        <w:t>H</w:t>
+      </w:r>
+      <w:r>
+        <w:rPr>
+          <w:rFonts w:hint="default" w:ascii="Calibri" w:hAnsi="Calibri" w:eastAsia="SimSun" w:cs="Times New Roman"/>
+          <w:lang w:val="en-US"/>
+        </w:rPr>
+        <w:t>)</w:t>
+      </w:r>
+      <w:r>
+        <w:rPr>
+          <w:rFonts w:hint="default" w:ascii="Calibri" w:hAnsi="Calibri" w:eastAsia="SimSun" w:cs="Times New Roman"/>
+          <w:lang w:val="en-US"/>
+        </w:rPr>
+        <w:tab/>
+      </w:r>
+      <w:r>
+        <w:rPr>
+          <w:rFonts w:hint="default" w:ascii="Calibri" w:hAnsi="Calibri" w:eastAsia="SimSun" w:cs="Times New Roman"/>
+        </w:rPr>
+        <w:t>Height of the tree</w:t>
+      </w:r>
+      <w:r>
+        <w:rPr>
+          <w:rFonts w:hint="default" w:ascii="Calibri" w:hAnsi="Calibri" w:eastAsia="SimSun" w:cs="Times New Roman"/>
+          <w:lang w:val="en-US"/>
+        </w:rPr>
+        <w:tab/>
+      </w:r>
+      <w:r>
+        <w:rPr>
+          <w:rFonts w:hint="default" w:ascii="Calibri" w:hAnsi="Calibri" w:eastAsia="SimSun" w:cs="Times New Roman"/>
+          <w:lang w:val="en-US"/>
+        </w:rPr>
+        <w:tab/>
+      </w:r>
+      <w:r>
+        <w:rPr>
+          <w:rFonts w:hint="default" w:ascii="Calibri" w:hAnsi="Calibri" w:eastAsia="SimSun" w:cs="Times New Roman"/>
+          <w:lang w:val="en-US"/>
+        </w:rPr>
+        <w:t xml:space="preserve">    </w:t>
+      </w:r>
+      <w:r>
+        <w:rPr>
+          <w:rFonts w:hint="default" w:ascii="Calibri" w:hAnsi="Calibri" w:eastAsia="SimSun" w:cs="Times New Roman"/>
+        </w:rPr>
+        <w:t xml:space="preserve">      </w:t>
+      </w:r>
+      <w:r>
+        <w:rPr>
+          <w:rFonts w:hint="default" w:ascii="Calibri" w:hAnsi="Calibri" w:eastAsia="SimSun" w:cs="Times New Roman"/>
+        </w:rPr>
+        <w:tab/>
+      </w:r>
+      <w:r>
+        <w:rPr>
+          <w:rFonts w:hint="default" w:ascii="Calibri" w:hAnsi="Calibri" w:eastAsia="SimSun" w:cs="Times New Roman"/>
+        </w:rPr>
+        <w:t xml:space="preserve">    </w:t>
+      </w:r>
+      <w:r>
+        <w:rPr>
+          <w:rFonts w:hint="default" w:ascii="Calibri" w:hAnsi="Calibri" w:eastAsia="SimSun" w:cs="Times New Roman"/>
+          <w:lang w:val="en-US"/>
+        </w:rPr>
+        <w:t>SC: O(</w:t>
+      </w:r>
+      <w:r>
+        <w:rPr>
+          <w:rFonts w:hint="default" w:ascii="Calibri" w:hAnsi="Calibri" w:eastAsia="SimSun" w:cs="Times New Roman"/>
+        </w:rPr>
+        <w:t>H</w:t>
+      </w:r>
+      <w:r>
+        <w:rPr>
+          <w:rFonts w:hint="default" w:ascii="Calibri" w:hAnsi="Calibri" w:eastAsia="SimSun" w:cs="Times New Roman"/>
+          <w:lang w:val="en-US"/>
+        </w:rPr>
+        <w:t>)</w:t>
+      </w:r>
+    </w:p>
+    <w:p>
+      <w:pPr>
+        <w:rPr>
+          <w:rFonts w:hint="default"/>
+          <w:b/>
+          <w:bCs/>
+          <w:sz w:val="24"/>
+          <w:szCs w:val="24"/>
+          <w:lang w:val="en-US"/>
+        </w:rPr>
+      </w:pPr>
+    </w:p>
+    <w:p>
+      <w:pPr>
         <w:rPr>
           <w:rFonts w:hint="default"/>
           <w:i w:val="0"/>
@@ -1126,17 +1577,7 @@
           <w:sz w:val="24"/>
           <w:szCs w:val="24"/>
         </w:rPr>
-        <w:t>In</w:t>
-      </w:r>
-      <w:r>
-        <w:rPr>
-          <w:rFonts w:hint="default"/>
-          <w:b/>
-          <w:bCs/>
-          <w:sz w:val="24"/>
-          <w:szCs w:val="24"/>
-        </w:rPr>
-        <w:t xml:space="preserve"> </w:t>
+        <w:t xml:space="preserve">In </w:t>
       </w:r>
       <w:r>
         <w:rPr>
@@ -1154,8 +1595,223 @@
       <w:pPr>
         <w:rPr>
           <w:rFonts w:hint="default"/>
-          <w:i w:val="0"/>
-          <w:iCs w:val="0"/>
+          <w:b/>
+          <w:bCs/>
+          <w:sz w:val="24"/>
+          <w:szCs w:val="24"/>
+          <w:lang w:val="en-US"/>
+        </w:rPr>
+      </w:pPr>
+    </w:p>
+    <w:p>
+      <w:pPr>
+        <w:ind w:left="0" w:leftChars="0" w:right="-694" w:rightChars="-347" w:firstLine="0" w:firstLineChars="0"/>
+        <w:rPr>
+          <w:rFonts w:hint="default"/>
+          <w:lang w:val="en-US"/>
+        </w:rPr>
+      </w:pPr>
+      <w:r>
+        <w:rPr>
+          <w:rFonts w:hint="default" w:ascii="Calibri" w:hAnsi="Calibri" w:eastAsia="SimSun" w:cs="Times New Roman"/>
+          <w:lang w:val="en-US"/>
+        </w:rPr>
+        <w:t>Iterative T</w:t>
+      </w:r>
+      <w:r>
+        <w:rPr>
+          <w:rFonts w:hint="default" w:ascii="Calibri" w:hAnsi="Calibri" w:eastAsia="SimSun" w:cs="Times New Roman"/>
+        </w:rPr>
+        <w:t>C</w:t>
+      </w:r>
+      <w:r>
+        <w:rPr>
+          <w:rFonts w:hint="default" w:ascii="Calibri" w:hAnsi="Calibri" w:eastAsia="SimSun" w:cs="Times New Roman"/>
+          <w:lang w:val="en-US"/>
+        </w:rPr>
+        <w:t>: O(</w:t>
+      </w:r>
+      <w:r>
+        <w:rPr>
+          <w:rFonts w:hint="default" w:ascii="Calibri" w:hAnsi="Calibri" w:eastAsia="SimSun" w:cs="Times New Roman"/>
+        </w:rPr>
+        <w:t>N</w:t>
+      </w:r>
+      <w:r>
+        <w:rPr>
+          <w:rFonts w:hint="default" w:ascii="Calibri" w:hAnsi="Calibri" w:eastAsia="SimSun" w:cs="Times New Roman"/>
+          <w:lang w:val="en-US"/>
+        </w:rPr>
+        <w:t>)                                   recursive T</w:t>
+      </w:r>
+      <w:r>
+        <w:rPr>
+          <w:rFonts w:hint="default" w:ascii="Calibri" w:hAnsi="Calibri" w:eastAsia="SimSun" w:cs="Times New Roman"/>
+        </w:rPr>
+        <w:t>C</w:t>
+      </w:r>
+      <w:r>
+        <w:rPr>
+          <w:rFonts w:hint="default" w:ascii="Calibri" w:hAnsi="Calibri" w:eastAsia="SimSun" w:cs="Times New Roman"/>
+          <w:lang w:val="en-US"/>
+        </w:rPr>
+        <w:t>: O(</w:t>
+      </w:r>
+      <w:r>
+        <w:rPr>
+          <w:rFonts w:hint="default" w:ascii="Calibri" w:hAnsi="Calibri" w:eastAsia="SimSun" w:cs="Times New Roman"/>
+        </w:rPr>
+        <w:t>N</w:t>
+      </w:r>
+      <w:r>
+        <w:rPr>
+          <w:rFonts w:hint="default" w:ascii="Calibri" w:hAnsi="Calibri" w:eastAsia="SimSun" w:cs="Times New Roman"/>
+          <w:lang w:val="en-US"/>
+        </w:rPr>
+        <w:t>)</w:t>
+      </w:r>
+    </w:p>
+    <w:p>
+      <w:pPr>
+        <w:ind w:left="420" w:leftChars="0" w:right="-694" w:rightChars="-347" w:firstLine="520" w:firstLineChars="260"/>
+        <w:rPr>
+          <w:rFonts w:hint="default"/>
+          <w:lang w:val="en-US"/>
+        </w:rPr>
+      </w:pPr>
+      <w:r>
+        <w:rPr>
+          <w:rFonts w:hint="default" w:ascii="Calibri" w:hAnsi="Calibri" w:eastAsia="SimSun" w:cs="Times New Roman"/>
+          <w:lang w:val="en-US"/>
+        </w:rPr>
+        <w:t>S</w:t>
+      </w:r>
+      <w:r>
+        <w:rPr>
+          <w:rFonts w:hint="default" w:ascii="Calibri" w:hAnsi="Calibri" w:eastAsia="SimSun" w:cs="Times New Roman"/>
+        </w:rPr>
+        <w:t>C</w:t>
+      </w:r>
+      <w:r>
+        <w:rPr>
+          <w:rFonts w:hint="default" w:ascii="Calibri" w:hAnsi="Calibri" w:eastAsia="SimSun" w:cs="Times New Roman"/>
+          <w:lang w:val="en-US"/>
+        </w:rPr>
+        <w:t>: O(</w:t>
+      </w:r>
+      <w:r>
+        <w:rPr>
+          <w:rFonts w:hint="default" w:ascii="Calibri" w:hAnsi="Calibri" w:eastAsia="SimSun" w:cs="Times New Roman"/>
+        </w:rPr>
+        <w:t>H</w:t>
+      </w:r>
+      <w:r>
+        <w:rPr>
+          <w:rFonts w:hint="default" w:ascii="Calibri" w:hAnsi="Calibri" w:eastAsia="SimSun" w:cs="Times New Roman"/>
+          <w:lang w:val="en-US"/>
+        </w:rPr>
+        <w:t>)</w:t>
+      </w:r>
+      <w:r>
+        <w:rPr>
+          <w:rFonts w:hint="default" w:ascii="Calibri" w:hAnsi="Calibri" w:eastAsia="SimSun" w:cs="Times New Roman"/>
+          <w:lang w:val="en-US"/>
+        </w:rPr>
+        <w:tab/>
+      </w:r>
+      <w:r>
+        <w:rPr>
+          <w:rFonts w:hint="default" w:ascii="Calibri" w:hAnsi="Calibri" w:eastAsia="SimSun" w:cs="Times New Roman"/>
+          <w:lang w:val="en-US"/>
+        </w:rPr>
+        <w:t xml:space="preserve">uses </w:t>
+      </w:r>
+      <w:r>
+        <w:rPr>
+          <w:rFonts w:hint="default" w:ascii="Calibri" w:hAnsi="Calibri" w:eastAsia="SimSun" w:cs="Times New Roman"/>
+        </w:rPr>
+        <w:t>stack</w:t>
+      </w:r>
+      <w:r>
+        <w:rPr>
+          <w:rFonts w:hint="default" w:ascii="Calibri" w:hAnsi="Calibri" w:eastAsia="SimSun" w:cs="Times New Roman"/>
+          <w:lang w:val="en-US"/>
+        </w:rPr>
+        <w:tab/>
+      </w:r>
+      <w:r>
+        <w:rPr>
+          <w:rFonts w:hint="default" w:ascii="Calibri" w:hAnsi="Calibri" w:eastAsia="SimSun" w:cs="Times New Roman"/>
+          <w:lang w:val="en-US"/>
+        </w:rPr>
+        <w:tab/>
+      </w:r>
+      <w:r>
+        <w:rPr>
+          <w:rFonts w:hint="default" w:ascii="Calibri" w:hAnsi="Calibri" w:eastAsia="SimSun" w:cs="Times New Roman"/>
+          <w:lang w:val="en-US"/>
+        </w:rPr>
+        <w:t xml:space="preserve">    </w:t>
+      </w:r>
+      <w:r>
+        <w:rPr>
+          <w:rFonts w:hint="default" w:ascii="Calibri" w:hAnsi="Calibri" w:eastAsia="SimSun" w:cs="Times New Roman"/>
+        </w:rPr>
+        <w:t xml:space="preserve">      </w:t>
+      </w:r>
+      <w:r>
+        <w:rPr>
+          <w:rFonts w:hint="default" w:ascii="Calibri" w:hAnsi="Calibri" w:eastAsia="SimSun" w:cs="Times New Roman"/>
+        </w:rPr>
+        <w:tab/>
+      </w:r>
+      <w:r>
+        <w:rPr>
+          <w:rFonts w:hint="default" w:ascii="Calibri" w:hAnsi="Calibri" w:eastAsia="SimSun" w:cs="Times New Roman"/>
+        </w:rPr>
+        <w:tab/>
+      </w:r>
+      <w:r>
+        <w:rPr>
+          <w:rFonts w:hint="default" w:ascii="Calibri" w:hAnsi="Calibri" w:eastAsia="SimSun" w:cs="Times New Roman"/>
+        </w:rPr>
+        <w:tab/>
+      </w:r>
+      <w:r>
+        <w:rPr>
+          <w:rFonts w:hint="default" w:ascii="Calibri" w:hAnsi="Calibri" w:eastAsia="SimSun" w:cs="Times New Roman"/>
+        </w:rPr>
+        <w:t xml:space="preserve">    </w:t>
+      </w:r>
+      <w:r>
+        <w:rPr>
+          <w:rFonts w:hint="default" w:ascii="Calibri" w:hAnsi="Calibri" w:eastAsia="SimSun" w:cs="Times New Roman"/>
+          <w:lang w:val="en-US"/>
+        </w:rPr>
+        <w:t>SC: O(</w:t>
+      </w:r>
+      <w:r>
+        <w:rPr>
+          <w:rFonts w:hint="default" w:ascii="Calibri" w:hAnsi="Calibri" w:eastAsia="SimSun" w:cs="Times New Roman"/>
+        </w:rPr>
+        <w:t>H</w:t>
+      </w:r>
+      <w:r>
+        <w:rPr>
+          <w:rFonts w:hint="default" w:ascii="Calibri" w:hAnsi="Calibri" w:eastAsia="SimSun" w:cs="Times New Roman"/>
+          <w:lang w:val="en-US"/>
+        </w:rPr>
+        <w:t>)</w:t>
+      </w:r>
+    </w:p>
+    <w:p>
+      <w:pPr>
+        <w:rPr>
+          <w:rFonts w:hint="default"/>
+          <w:b w:val="0"/>
+          <w:bCs w:val="0"/>
+          <w:sz w:val="21"/>
+          <w:szCs w:val="21"/>
           <w:lang w:val="en-US"/>
         </w:rPr>
       </w:pPr>
@@ -1267,8 +1923,214 @@
       <w:pPr>
         <w:rPr>
           <w:rFonts w:hint="default"/>
-          <w:i w:val="0"/>
-          <w:iCs w:val="0"/>
+          <w:b/>
+          <w:bCs/>
+          <w:sz w:val="24"/>
+          <w:szCs w:val="24"/>
+          <w:lang w:val="en-US"/>
+        </w:rPr>
+      </w:pPr>
+    </w:p>
+    <w:p>
+      <w:pPr>
+        <w:ind w:left="0" w:leftChars="0" w:right="-694" w:rightChars="-347" w:firstLine="0" w:firstLineChars="0"/>
+        <w:rPr>
+          <w:rFonts w:hint="default"/>
+          <w:lang w:val="en-US"/>
+        </w:rPr>
+      </w:pPr>
+      <w:r>
+        <w:rPr>
+          <w:rFonts w:hint="default" w:ascii="Calibri" w:hAnsi="Calibri" w:eastAsia="SimSun" w:cs="Times New Roman"/>
+          <w:lang w:val="en-US"/>
+        </w:rPr>
+        <w:t>Iterative T</w:t>
+      </w:r>
+      <w:r>
+        <w:rPr>
+          <w:rFonts w:hint="default" w:ascii="Calibri" w:hAnsi="Calibri" w:eastAsia="SimSun" w:cs="Times New Roman"/>
+        </w:rPr>
+        <w:t>C</w:t>
+      </w:r>
+      <w:r>
+        <w:rPr>
+          <w:rFonts w:hint="default" w:ascii="Calibri" w:hAnsi="Calibri" w:eastAsia="SimSun" w:cs="Times New Roman"/>
+          <w:lang w:val="en-US"/>
+        </w:rPr>
+        <w:t>: O(</w:t>
+      </w:r>
+      <w:r>
+        <w:rPr>
+          <w:rFonts w:hint="default" w:ascii="Calibri" w:hAnsi="Calibri" w:eastAsia="SimSun" w:cs="Times New Roman"/>
+        </w:rPr>
+        <w:t>N</w:t>
+      </w:r>
+      <w:r>
+        <w:rPr>
+          <w:rFonts w:hint="default" w:ascii="Calibri" w:hAnsi="Calibri" w:eastAsia="SimSun" w:cs="Times New Roman"/>
+          <w:lang w:val="en-US"/>
+        </w:rPr>
+        <w:t>)                                   recursive T</w:t>
+      </w:r>
+      <w:r>
+        <w:rPr>
+          <w:rFonts w:hint="default" w:ascii="Calibri" w:hAnsi="Calibri" w:eastAsia="SimSun" w:cs="Times New Roman"/>
+        </w:rPr>
+        <w:t>C</w:t>
+      </w:r>
+      <w:r>
+        <w:rPr>
+          <w:rFonts w:hint="default" w:ascii="Calibri" w:hAnsi="Calibri" w:eastAsia="SimSun" w:cs="Times New Roman"/>
+          <w:lang w:val="en-US"/>
+        </w:rPr>
+        <w:t>: O(</w:t>
+      </w:r>
+      <w:r>
+        <w:rPr>
+          <w:rFonts w:hint="default" w:ascii="Calibri" w:hAnsi="Calibri" w:eastAsia="SimSun" w:cs="Times New Roman"/>
+        </w:rPr>
+        <w:t>N</w:t>
+      </w:r>
+      <w:r>
+        <w:rPr>
+          <w:rFonts w:hint="default" w:ascii="Calibri" w:hAnsi="Calibri" w:eastAsia="SimSun" w:cs="Times New Roman"/>
+          <w:lang w:val="en-US"/>
+        </w:rPr>
+        <w:t>)</w:t>
+      </w:r>
+    </w:p>
+    <w:p>
+      <w:pPr>
+        <w:ind w:left="420" w:leftChars="0" w:firstLine="520" w:firstLineChars="260"/>
+        <w:rPr>
+          <w:rFonts w:hint="default" w:ascii="Calibri" w:hAnsi="Calibri" w:eastAsia="SimSun" w:cs="Times New Roman"/>
+          <w:lang w:val="en-US"/>
+        </w:rPr>
+      </w:pPr>
+      <w:r>
+        <w:rPr>
+          <w:rFonts w:hint="default" w:ascii="Calibri" w:hAnsi="Calibri" w:eastAsia="SimSun" w:cs="Times New Roman"/>
+          <w:lang w:val="en-US"/>
+        </w:rPr>
+        <w:t>S</w:t>
+      </w:r>
+      <w:r>
+        <w:rPr>
+          <w:rFonts w:hint="default" w:ascii="Calibri" w:hAnsi="Calibri" w:eastAsia="SimSun" w:cs="Times New Roman"/>
+        </w:rPr>
+        <w:t>C</w:t>
+      </w:r>
+      <w:r>
+        <w:rPr>
+          <w:rFonts w:hint="default" w:ascii="Calibri" w:hAnsi="Calibri" w:eastAsia="SimSun" w:cs="Times New Roman"/>
+          <w:lang w:val="en-US"/>
+        </w:rPr>
+        <w:t>: O(</w:t>
+      </w:r>
+      <w:r>
+        <w:rPr>
+          <w:rFonts w:hint="default" w:ascii="Calibri" w:hAnsi="Calibri" w:eastAsia="SimSun" w:cs="Times New Roman"/>
+        </w:rPr>
+        <w:t>N + H</w:t>
+      </w:r>
+      <w:r>
+        <w:rPr>
+          <w:rFonts w:hint="default" w:ascii="Calibri" w:hAnsi="Calibri" w:eastAsia="SimSun" w:cs="Times New Roman"/>
+          <w:lang w:val="en-US"/>
+        </w:rPr>
+        <w:t>)</w:t>
+      </w:r>
+      <w:r>
+        <w:rPr>
+          <w:rFonts w:hint="default" w:ascii="Calibri" w:hAnsi="Calibri" w:eastAsia="SimSun" w:cs="Times New Roman"/>
+          <w:lang w:val="en-US"/>
+        </w:rPr>
+        <w:tab/>
+      </w:r>
+      <w:r>
+        <w:rPr>
+          <w:rFonts w:hint="default" w:ascii="Calibri" w:hAnsi="Calibri" w:eastAsia="SimSun" w:cs="Times New Roman"/>
+          <w:lang w:val="en-US"/>
+        </w:rPr>
+        <w:t xml:space="preserve">uses </w:t>
+      </w:r>
+      <w:r>
+        <w:rPr>
+          <w:rFonts w:hint="default" w:ascii="Calibri" w:hAnsi="Calibri" w:eastAsia="SimSun" w:cs="Times New Roman"/>
+        </w:rPr>
+        <w:t>2 stacks</w:t>
+      </w:r>
+      <w:r>
+        <w:rPr>
+          <w:rFonts w:hint="default" w:ascii="Calibri" w:hAnsi="Calibri" w:eastAsia="SimSun" w:cs="Times New Roman"/>
+          <w:lang w:val="en-US"/>
+        </w:rPr>
+        <w:tab/>
+      </w:r>
+      <w:r>
+        <w:rPr>
+          <w:rFonts w:hint="default" w:ascii="Calibri" w:hAnsi="Calibri" w:eastAsia="SimSun" w:cs="Times New Roman"/>
+          <w:lang w:val="en-US"/>
+        </w:rPr>
+        <w:tab/>
+      </w:r>
+      <w:r>
+        <w:rPr>
+          <w:rFonts w:hint="default" w:ascii="Calibri" w:hAnsi="Calibri" w:eastAsia="SimSun" w:cs="Times New Roman"/>
+          <w:lang w:val="en-US"/>
+        </w:rPr>
+        <w:t xml:space="preserve">    </w:t>
+      </w:r>
+      <w:r>
+        <w:rPr>
+          <w:rFonts w:hint="default" w:ascii="Calibri" w:hAnsi="Calibri" w:eastAsia="SimSun" w:cs="Times New Roman"/>
+        </w:rPr>
+        <w:t xml:space="preserve">      </w:t>
+      </w:r>
+      <w:r>
+        <w:rPr>
+          <w:rFonts w:hint="default" w:ascii="Calibri" w:hAnsi="Calibri" w:eastAsia="SimSun" w:cs="Times New Roman"/>
+        </w:rPr>
+        <w:tab/>
+      </w:r>
+      <w:r>
+        <w:rPr>
+          <w:rFonts w:hint="default" w:ascii="Calibri" w:hAnsi="Calibri" w:eastAsia="SimSun" w:cs="Times New Roman"/>
+        </w:rPr>
+        <w:tab/>
+      </w:r>
+      <w:r>
+        <w:rPr>
+          <w:rFonts w:hint="default" w:ascii="Calibri" w:hAnsi="Calibri" w:eastAsia="SimSun" w:cs="Times New Roman"/>
+        </w:rPr>
+        <w:t>S</w:t>
+      </w:r>
+      <w:r>
+        <w:rPr>
+          <w:rFonts w:hint="default" w:ascii="Calibri" w:hAnsi="Calibri" w:eastAsia="SimSun" w:cs="Times New Roman"/>
+          <w:lang w:val="en-US"/>
+        </w:rPr>
+        <w:t>C: O(</w:t>
+      </w:r>
+      <w:r>
+        <w:rPr>
+          <w:rFonts w:hint="default" w:ascii="Calibri" w:hAnsi="Calibri" w:eastAsia="SimSun" w:cs="Times New Roman"/>
+        </w:rPr>
+        <w:t>H</w:t>
+      </w:r>
+      <w:r>
+        <w:rPr>
+          <w:rFonts w:hint="default" w:ascii="Calibri" w:hAnsi="Calibri" w:eastAsia="SimSun" w:cs="Times New Roman"/>
+          <w:lang w:val="en-US"/>
+        </w:rPr>
+        <w:t>)</w:t>
+      </w:r>
+    </w:p>
+    <w:p>
+      <w:pPr>
+        <w:rPr>
+          <w:rFonts w:hint="default" w:ascii="Calibri" w:hAnsi="Calibri" w:eastAsia="SimSun" w:cs="Times New Roman"/>
+          <w:lang w:val="en-US"/>
         </w:rPr>
       </w:pPr>
     </w:p>
@@ -1378,6 +2240,61 @@
       <w:pPr>
         <w:rPr>
           <w:rFonts w:hint="default"/>
+          <w:b/>
+          <w:bCs/>
+          <w:sz w:val="24"/>
+          <w:szCs w:val="24"/>
+          <w:lang w:val="en-US"/>
+        </w:rPr>
+      </w:pPr>
+    </w:p>
+    <w:p>
+      <w:pPr>
+        <w:rPr>
+          <w:rFonts w:hint="default"/>
+          <w:b w:val="0"/>
+          <w:bCs w:val="0"/>
+          <w:sz w:val="21"/>
+          <w:szCs w:val="21"/>
+        </w:rPr>
+      </w:pPr>
+      <w:r>
+        <w:rPr>
+          <w:rFonts w:hint="default"/>
+          <w:b w:val="0"/>
+          <w:bCs w:val="0"/>
+          <w:sz w:val="21"/>
+          <w:szCs w:val="21"/>
+        </w:rPr>
+        <w:t>TC: O(N)</w:t>
+      </w:r>
+    </w:p>
+    <w:p>
+      <w:pPr>
+        <w:ind w:left="0" w:leftChars="0" w:right="-694" w:rightChars="-347" w:firstLine="0" w:firstLineChars="0"/>
+        <w:rPr>
+          <w:rFonts w:hint="default"/>
+          <w:b/>
+          <w:bCs/>
+          <w:sz w:val="24"/>
+          <w:szCs w:val="24"/>
+        </w:rPr>
+      </w:pPr>
+      <w:r>
+        <w:rPr>
+          <w:rFonts w:hint="default"/>
+          <w:b w:val="0"/>
+          <w:bCs w:val="0"/>
+          <w:sz w:val="21"/>
+          <w:szCs w:val="21"/>
+        </w:rPr>
+        <w:t>SC: O(H)</w:t>
+      </w:r>
+    </w:p>
+    <w:p>
+      <w:pPr>
+        <w:rPr>
+          <w:rFonts w:hint="default"/>
           <w:i w:val="0"/>
           <w:iCs w:val="0"/>
         </w:rPr>
@@ -1454,47 +2371,79 @@
     </w:p>
     <w:p>
       <w:pPr>
-        <w:ind w:left="1260" w:leftChars="0" w:firstLine="0" w:firstLineChars="0"/>
+        <w:ind w:left="0" w:leftChars="0" w:right="-600" w:rightChars="-300" w:firstLine="0" w:firstLineChars="0"/>
+        <w:rPr>
+          <w:rFonts w:hint="default"/>
+          <w:b/>
+          <w:bCs/>
+          <w:sz w:val="24"/>
+          <w:szCs w:val="24"/>
+          <w:lang w:val="en-US"/>
+        </w:rPr>
+      </w:pPr>
+      <w:r>
+        <w:rPr>
+          <w:rFonts w:hint="default"/>
+          <w:b/>
+          <w:bCs/>
+          <w:sz w:val="24"/>
+          <w:szCs w:val="24"/>
+          <w:lang w:val="en-US"/>
+        </w:rPr>
+        <w:t>Balanced binary tree</w:t>
+      </w:r>
+    </w:p>
+    <w:p>
+      <w:pPr>
+        <w:rPr>
+          <w:rFonts w:hint="default"/>
+          <w:b/>
+          <w:bCs/>
+          <w:sz w:val="24"/>
+          <w:szCs w:val="24"/>
+          <w:lang w:val="en-US"/>
+        </w:rPr>
+      </w:pPr>
+    </w:p>
+    <w:p>
+      <w:pPr>
+        <w:rPr>
+          <w:rFonts w:hint="default"/>
+          <w:b w:val="0"/>
+          <w:bCs w:val="0"/>
+          <w:sz w:val="21"/>
+          <w:szCs w:val="21"/>
+        </w:rPr>
+      </w:pPr>
+      <w:r>
+        <w:rPr>
+          <w:rFonts w:hint="default"/>
+          <w:b w:val="0"/>
+          <w:bCs w:val="0"/>
+          <w:sz w:val="21"/>
+          <w:szCs w:val="21"/>
+        </w:rPr>
+        <w:t>TC: O(N)</w:t>
+      </w:r>
+    </w:p>
+    <w:p>
+      <w:pPr>
         <w:rPr>
           <w:rFonts w:hint="default"/>
           <w:i w:val="0"/>
           <w:iCs w:val="0"/>
-          <w:lang w:val="en-US"/>
-        </w:rPr>
-      </w:pPr>
-    </w:p>
-    <w:p>
-      <w:pPr>
-        <w:ind w:left="0" w:leftChars="0" w:right="-600" w:rightChars="-300" w:firstLine="0" w:firstLineChars="0"/>
-        <w:rPr>
-          <w:rFonts w:hint="default"/>
-          <w:b/>
-          <w:bCs/>
-          <w:sz w:val="24"/>
-          <w:szCs w:val="24"/>
-          <w:lang w:val="en-US"/>
-        </w:rPr>
-      </w:pPr>
-      <w:r>
-        <w:rPr>
-          <w:rFonts w:hint="default"/>
-          <w:b/>
-          <w:bCs/>
-          <w:sz w:val="24"/>
-          <w:szCs w:val="24"/>
-          <w:lang w:val="en-US"/>
-        </w:rPr>
-        <w:t>Balanced binary tree</w:t>
-      </w:r>
-    </w:p>
-    <w:p>
-      <w:pPr>
-        <w:rPr>
-          <w:rFonts w:hint="default"/>
-          <w:i w:val="0"/>
-          <w:iCs w:val="0"/>
-        </w:rPr>
-      </w:pPr>
+        </w:rPr>
+      </w:pPr>
+      <w:r>
+        <w:rPr>
+          <w:rFonts w:hint="default"/>
+          <w:b w:val="0"/>
+          <w:bCs w:val="0"/>
+          <w:sz w:val="21"/>
+          <w:szCs w:val="21"/>
+        </w:rPr>
+        <w:t>SC: O(H)</w:t>
+      </w:r>
     </w:p>
     <w:p>
       <w:pPr>
@@ -1623,6 +2572,61 @@
           <w:bCs/>
           <w:sz w:val="24"/>
           <w:szCs w:val="24"/>
+          <w:lang w:val="en-US"/>
+        </w:rPr>
+      </w:pPr>
+    </w:p>
+    <w:p>
+      <w:pPr>
+        <w:rPr>
+          <w:rFonts w:hint="default"/>
+          <w:b w:val="0"/>
+          <w:bCs w:val="0"/>
+          <w:sz w:val="21"/>
+          <w:szCs w:val="21"/>
+        </w:rPr>
+      </w:pPr>
+      <w:r>
+        <w:rPr>
+          <w:rFonts w:hint="default"/>
+          <w:b w:val="0"/>
+          <w:bCs w:val="0"/>
+          <w:sz w:val="21"/>
+          <w:szCs w:val="21"/>
+        </w:rPr>
+        <w:t>TC: O(N)</w:t>
+      </w:r>
+    </w:p>
+    <w:p>
+      <w:pPr>
+        <w:ind w:left="0" w:leftChars="0" w:right="-600" w:rightChars="-300" w:firstLine="0" w:firstLineChars="0"/>
+        <w:rPr>
+          <w:rFonts w:hint="default"/>
+          <w:b/>
+          <w:bCs/>
+          <w:sz w:val="24"/>
+          <w:szCs w:val="24"/>
+        </w:rPr>
+      </w:pPr>
+      <w:r>
+        <w:rPr>
+          <w:rFonts w:hint="default"/>
+          <w:b w:val="0"/>
+          <w:bCs w:val="0"/>
+          <w:sz w:val="21"/>
+          <w:szCs w:val="21"/>
+        </w:rPr>
+        <w:t>SC: O(H)</w:t>
+      </w:r>
+    </w:p>
+    <w:p>
+      <w:pPr>
+        <w:rPr>
+          <w:rFonts w:hint="default"/>
+          <w:b/>
+          <w:bCs/>
+          <w:sz w:val="24"/>
+          <w:szCs w:val="24"/>
         </w:rPr>
       </w:pPr>
     </w:p>
@@ -1691,30 +2695,6 @@
     </w:p>
     <w:p>
       <w:pPr>
-        <w:rPr>
-          <w:rFonts w:hint="default"/>
-          <w:b/>
-          <w:bCs/>
-          <w:sz w:val="24"/>
-          <w:szCs w:val="24"/>
-          <w:lang w:val="en-US"/>
-        </w:rPr>
-      </w:pPr>
-    </w:p>
-    <w:p>
-      <w:pPr>
-        <w:rPr>
-          <w:rFonts w:hint="default"/>
-          <w:b/>
-          <w:bCs/>
-          <w:sz w:val="24"/>
-          <w:szCs w:val="24"/>
-          <w:lang w:val="en-US"/>
-        </w:rPr>
-      </w:pPr>
-    </w:p>
-    <w:p>
-      <w:pPr>
         <w:ind w:left="-1400" w:leftChars="-700" w:right="-600" w:rightChars="-300" w:firstLine="0" w:firstLineChars="0"/>
         <w:rPr>
           <w:rFonts w:hint="default"/>
@@ -1760,6 +2740,48 @@
           <w:lang w:val="en-US"/>
         </w:rPr>
       </w:pPr>
+    </w:p>
+    <w:p>
+      <w:pPr>
+        <w:rPr>
+          <w:rFonts w:hint="default"/>
+          <w:b w:val="0"/>
+          <w:bCs w:val="0"/>
+          <w:sz w:val="21"/>
+          <w:szCs w:val="21"/>
+        </w:rPr>
+      </w:pPr>
+      <w:r>
+        <w:rPr>
+          <w:rFonts w:hint="default"/>
+          <w:b w:val="0"/>
+          <w:bCs w:val="0"/>
+          <w:sz w:val="21"/>
+          <w:szCs w:val="21"/>
+        </w:rPr>
+        <w:t>TC: O(N)</w:t>
+      </w:r>
+    </w:p>
+    <w:p>
+      <w:pPr>
+        <w:rPr>
+          <w:rFonts w:hint="default"/>
+          <w:b/>
+          <w:bCs/>
+          <w:sz w:val="24"/>
+          <w:szCs w:val="24"/>
+        </w:rPr>
+      </w:pPr>
+      <w:r>
+        <w:rPr>
+          <w:rFonts w:hint="default"/>
+          <w:b w:val="0"/>
+          <w:bCs w:val="0"/>
+          <w:sz w:val="21"/>
+          <w:szCs w:val="21"/>
+        </w:rPr>
+        <w:t>SC: O(H)</w:t>
+      </w:r>
     </w:p>
     <w:p>
       <w:pPr>
@@ -1894,6 +2916,60 @@
       <w:pPr>
         <w:rPr>
           <w:rFonts w:hint="default"/>
+          <w:b w:val="0"/>
+          <w:bCs w:val="0"/>
+          <w:sz w:val="21"/>
+          <w:szCs w:val="21"/>
+        </w:rPr>
+      </w:pPr>
+      <w:r>
+        <w:rPr>
+          <w:rFonts w:hint="default"/>
+          <w:b w:val="0"/>
+          <w:bCs w:val="0"/>
+          <w:sz w:val="21"/>
+          <w:szCs w:val="21"/>
+        </w:rPr>
+        <w:t>TC: O(N)</w:t>
+      </w:r>
+    </w:p>
+    <w:p>
+      <w:pPr>
+        <w:rPr>
+          <w:rFonts w:hint="default"/>
+          <w:b/>
+          <w:bCs/>
+          <w:sz w:val="24"/>
+          <w:szCs w:val="24"/>
+        </w:rPr>
+      </w:pPr>
+      <w:r>
+        <w:rPr>
+          <w:rFonts w:hint="default"/>
+          <w:b w:val="0"/>
+          <w:bCs w:val="0"/>
+          <w:sz w:val="21"/>
+          <w:szCs w:val="21"/>
+        </w:rPr>
+        <w:t>SC: O(L)</w:t>
+      </w:r>
+    </w:p>
+    <w:p>
+      <w:pPr>
+        <w:rPr>
+          <w:rFonts w:hint="default"/>
+          <w:b/>
+          <w:bCs/>
+          <w:sz w:val="24"/>
+          <w:szCs w:val="24"/>
+          <w:lang w:val="en-US"/>
+        </w:rPr>
+      </w:pPr>
+    </w:p>
+    <w:p>
+      <w:pPr>
+        <w:rPr>
+          <w:rFonts w:hint="default"/>
           <w:b/>
           <w:bCs/>
           <w:sz w:val="24"/>
@@ -1961,31 +3037,6 @@
           <w:bCs/>
           <w:sz w:val="24"/>
           <w:szCs w:val="24"/>
-          <w:lang w:val="en-US"/>
-        </w:rPr>
-      </w:pPr>
-    </w:p>
-    <w:p>
-      <w:pPr>
-        <w:rPr>
-          <w:rFonts w:hint="default"/>
-          <w:b/>
-          <w:bCs/>
-          <w:sz w:val="24"/>
-          <w:szCs w:val="24"/>
-          <w:lang w:val="en-US"/>
-        </w:rPr>
-      </w:pPr>
-    </w:p>
-    <w:p>
-      <w:pPr>
-        <w:ind w:left="1260" w:leftChars="0" w:firstLine="0" w:firstLineChars="0"/>
-        <w:rPr>
-          <w:rFonts w:hint="default"/>
-          <w:b/>
-          <w:bCs/>
-          <w:sz w:val="24"/>
-          <w:szCs w:val="24"/>
         </w:rPr>
       </w:pPr>
     </w:p>
@@ -2021,17 +3072,73 @@
           <w:bCs/>
           <w:sz w:val="24"/>
           <w:szCs w:val="24"/>
-        </w:rPr>
-      </w:pPr>
-    </w:p>
-    <w:p>
-      <w:pPr>
-        <w:rPr>
-          <w:rFonts w:hint="default"/>
-          <w:b/>
-          <w:bCs/>
-          <w:sz w:val="24"/>
-          <w:szCs w:val="24"/>
+          <w:lang w:val="en-US"/>
+        </w:rPr>
+      </w:pPr>
+    </w:p>
+    <w:p>
+      <w:pPr>
+        <w:rPr>
+          <w:rFonts w:hint="default"/>
+          <w:b w:val="0"/>
+          <w:bCs w:val="0"/>
+          <w:sz w:val="21"/>
+          <w:szCs w:val="21"/>
+        </w:rPr>
+      </w:pPr>
+      <w:r>
+        <w:rPr>
+          <w:rFonts w:hint="default"/>
+          <w:b w:val="0"/>
+          <w:bCs w:val="0"/>
+          <w:sz w:val="21"/>
+          <w:szCs w:val="21"/>
+        </w:rPr>
+        <w:t>TC: O(N)</w:t>
+      </w:r>
+    </w:p>
+    <w:p>
+      <w:pPr>
+        <w:ind w:left="0" w:leftChars="0" w:right="-600" w:rightChars="-300" w:firstLine="0" w:firstLineChars="0"/>
+        <w:rPr>
+          <w:rFonts w:hint="default"/>
+          <w:b/>
+          <w:bCs/>
+          <w:sz w:val="24"/>
+          <w:szCs w:val="24"/>
+        </w:rPr>
+      </w:pPr>
+      <w:r>
+        <w:rPr>
+          <w:rFonts w:hint="default"/>
+          <w:b w:val="0"/>
+          <w:bCs w:val="0"/>
+          <w:sz w:val="21"/>
+          <w:szCs w:val="21"/>
+        </w:rPr>
+        <w:t>SC: O(H)</w:t>
+      </w:r>
+    </w:p>
+    <w:p>
+      <w:pPr>
+        <w:rPr>
+          <w:rFonts w:hint="default"/>
+          <w:b/>
+          <w:bCs/>
+          <w:sz w:val="24"/>
+          <w:szCs w:val="24"/>
+        </w:rPr>
+      </w:pPr>
+    </w:p>
+    <w:p>
+      <w:pPr>
+        <w:rPr>
+          <w:rFonts w:hint="default"/>
+          <w:b/>
+          <w:bCs/>
+          <w:sz w:val="24"/>
+          <w:szCs w:val="24"/>
+          <w:lang w:val="en-US"/>
         </w:rPr>
       </w:pPr>
       <w:r>
@@ -2085,8 +3192,745 @@
           </wp:inline>
         </w:drawing>
       </w:r>
+    </w:p>
+    <w:p>
+      <w:pPr>
+        <w:rPr>
+          <w:rFonts w:hint="default"/>
+          <w:b/>
+          <w:bCs/>
+          <w:sz w:val="24"/>
+          <w:szCs w:val="24"/>
+          <w:lang w:val="en-US"/>
+        </w:rPr>
+      </w:pPr>
+      <w:r>
+        <w:rPr>
+          <w:rFonts w:hint="default"/>
+          <w:b/>
+          <w:bCs/>
+          <w:sz w:val="24"/>
+          <w:szCs w:val="24"/>
+          <w:lang w:val="en-US"/>
+        </w:rPr>
+        <w:br w:type="page"/>
+      </w:r>
+    </w:p>
+    <w:p>
+      <w:pPr>
+        <w:rPr>
+          <w:rFonts w:hint="default"/>
+          <w:b/>
+          <w:bCs/>
+          <w:sz w:val="24"/>
+          <w:szCs w:val="24"/>
+        </w:rPr>
+      </w:pPr>
+      <w:r>
+        <w:rPr>
+          <w:rFonts w:hint="default"/>
+          <w:b/>
+          <w:bCs/>
+          <w:sz w:val="24"/>
+          <w:szCs w:val="24"/>
+        </w:rPr>
+        <w:t>Symmetric Tree:</w:t>
+      </w:r>
+    </w:p>
+    <w:p>
+      <w:pPr>
+        <w:rPr>
+          <w:rFonts w:hint="default"/>
+          <w:b/>
+          <w:bCs/>
+          <w:sz w:val="24"/>
+          <w:szCs w:val="24"/>
+        </w:rPr>
+      </w:pPr>
+    </w:p>
+    <w:p>
+      <w:pPr>
+        <w:rPr>
+          <w:rFonts w:hint="default"/>
+          <w:b w:val="0"/>
+          <w:bCs w:val="0"/>
+          <w:sz w:val="21"/>
+          <w:szCs w:val="21"/>
+        </w:rPr>
+      </w:pPr>
+      <w:r>
+        <w:rPr>
+          <w:rFonts w:hint="default"/>
+          <w:b w:val="0"/>
+          <w:bCs w:val="0"/>
+          <w:sz w:val="21"/>
+          <w:szCs w:val="21"/>
+        </w:rPr>
+        <w:t>TC: O(N)</w:t>
+      </w:r>
+    </w:p>
+    <w:p>
+      <w:pPr>
+        <w:rPr>
+          <w:rFonts w:hint="default"/>
+          <w:b w:val="0"/>
+          <w:bCs w:val="0"/>
+          <w:sz w:val="21"/>
+          <w:szCs w:val="21"/>
+        </w:rPr>
+      </w:pPr>
+      <w:r>
+        <w:rPr>
+          <w:rFonts w:hint="default"/>
+          <w:b w:val="0"/>
+          <w:bCs w:val="0"/>
+          <w:sz w:val="21"/>
+          <w:szCs w:val="21"/>
+        </w:rPr>
+        <w:t>SC: O(</w:t>
+      </w:r>
+      <w:r>
+        <w:rPr>
+          <w:rFonts w:hint="default"/>
+          <w:b w:val="0"/>
+          <w:bCs w:val="0"/>
+          <w:sz w:val="21"/>
+          <w:szCs w:val="21"/>
+        </w:rPr>
+        <w:t>H</w:t>
+      </w:r>
+      <w:r>
+        <w:rPr>
+          <w:rFonts w:hint="default"/>
+          <w:b w:val="0"/>
+          <w:bCs w:val="0"/>
+          <w:sz w:val="21"/>
+          <w:szCs w:val="21"/>
+        </w:rPr>
+        <w:t>)</w:t>
+      </w:r>
+    </w:p>
+    <w:p>
+      <w:pPr>
+        <w:rPr>
+          <w:rFonts w:hint="default"/>
+          <w:b w:val="0"/>
+          <w:bCs w:val="0"/>
+          <w:sz w:val="21"/>
+          <w:szCs w:val="21"/>
+        </w:rPr>
+      </w:pPr>
+    </w:p>
+    <w:p>
+      <w:pPr>
+        <w:rPr>
+          <w:rFonts w:hint="default"/>
+          <w:b w:val="0"/>
+          <w:bCs w:val="0"/>
+          <w:sz w:val="21"/>
+          <w:szCs w:val="21"/>
+        </w:rPr>
+      </w:pPr>
+      <w:r>
+        <w:rPr>
+          <w:rFonts w:hint="default"/>
+          <w:b w:val="0"/>
+          <w:bCs w:val="0"/>
+          <w:sz w:val="21"/>
+          <w:szCs w:val="21"/>
+        </w:rPr>
+        <w:drawing>
+          <wp:inline distT="0" distB="0" distL="114300" distR="114300">
+            <wp:extent cx="6644640" cy="3529965"/>
+            <wp:effectExtent l="0" t="0" r="7620" b="1905"/>
+            <wp:docPr id="12" name="Picture 12" descr="Symmetric Tree"/>
+            <wp:cNvGraphicFramePr>
+              <a:graphicFrameLocks xmlns:a="http://schemas.openxmlformats.org/drawingml/2006/main" noChangeAspect="1"/>
+            </wp:cNvGraphicFramePr>
+            <a:graphic xmlns:a="http://schemas.openxmlformats.org/drawingml/2006/main">
+              <a:graphicData uri="http://schemas.openxmlformats.org/drawingml/2006/picture">
+                <pic:pic xmlns:pic="http://schemas.openxmlformats.org/drawingml/2006/picture">
+                  <pic:nvPicPr>
+                    <pic:cNvPr id="12" name="Picture 12" descr="Symmetric Tree"/>
+                    <pic:cNvPicPr>
+                      <a:picLocks noChangeAspect="1"/>
+                    </pic:cNvPicPr>
+                  </pic:nvPicPr>
+                  <pic:blipFill>
+                    <a:blip r:embed="rId14"/>
+                    <a:stretch>
+                      <a:fillRect/>
+                    </a:stretch>
+                  </pic:blipFill>
+                  <pic:spPr>
+                    <a:xfrm>
+                      <a:off x="0" y="0"/>
+                      <a:ext cx="6644640" cy="3529965"/>
+                    </a:xfrm>
+                    <a:prstGeom prst="rect">
+                      <a:avLst/>
+                    </a:prstGeom>
+                  </pic:spPr>
+                </pic:pic>
+              </a:graphicData>
+            </a:graphic>
+          </wp:inline>
+        </w:drawing>
+      </w:r>
+    </w:p>
+    <w:p>
+      <w:pPr>
+        <w:rPr>
+          <w:rFonts w:hint="default"/>
+          <w:b w:val="0"/>
+          <w:bCs w:val="0"/>
+          <w:sz w:val="21"/>
+          <w:szCs w:val="21"/>
+        </w:rPr>
+      </w:pPr>
+    </w:p>
+    <w:p>
+      <w:pPr>
+        <w:rPr>
+          <w:rFonts w:hint="default"/>
+          <w:b w:val="0"/>
+          <w:bCs w:val="0"/>
+          <w:sz w:val="21"/>
+          <w:szCs w:val="21"/>
+        </w:rPr>
+      </w:pPr>
+    </w:p>
+    <w:p>
+      <w:pPr>
+        <w:rPr>
+          <w:rFonts w:hint="default"/>
+          <w:b/>
+          <w:bCs/>
+          <w:sz w:val="24"/>
+          <w:szCs w:val="24"/>
+        </w:rPr>
+      </w:pPr>
+      <w:r>
+        <w:rPr>
+          <w:rFonts w:hint="default"/>
+          <w:b/>
+          <w:bCs/>
+          <w:sz w:val="24"/>
+          <w:szCs w:val="24"/>
+        </w:rPr>
+        <w:t>Convert a sorted linked list to BST:</w:t>
+      </w:r>
+    </w:p>
+    <w:p>
+      <w:pPr>
+        <w:rPr>
+          <w:rFonts w:hint="default"/>
+          <w:b/>
+          <w:bCs/>
+          <w:sz w:val="24"/>
+          <w:szCs w:val="24"/>
+          <w:lang w:val="en-US"/>
+        </w:rPr>
+      </w:pPr>
+    </w:p>
+    <w:p>
+      <w:pPr>
+        <w:rPr>
+          <w:rFonts w:hint="default"/>
+          <w:b w:val="0"/>
+          <w:bCs w:val="0"/>
+          <w:sz w:val="21"/>
+          <w:szCs w:val="21"/>
+        </w:rPr>
+      </w:pPr>
+      <w:r>
+        <w:rPr>
+          <w:rFonts w:hint="default"/>
+          <w:b w:val="0"/>
+          <w:bCs w:val="0"/>
+          <w:sz w:val="21"/>
+          <w:szCs w:val="21"/>
+        </w:rPr>
+        <w:t>TC: O(N)</w:t>
+      </w:r>
+    </w:p>
+    <w:p>
+      <w:pPr>
+        <w:rPr>
+          <w:rFonts w:hint="default"/>
+          <w:b w:val="0"/>
+          <w:bCs w:val="0"/>
+          <w:sz w:val="21"/>
+          <w:szCs w:val="21"/>
+        </w:rPr>
+      </w:pPr>
+      <w:r>
+        <w:rPr>
+          <w:rFonts w:hint="default"/>
+          <w:b w:val="0"/>
+          <w:bCs w:val="0"/>
+          <w:sz w:val="21"/>
+          <w:szCs w:val="21"/>
+        </w:rPr>
+        <w:t xml:space="preserve">SC: O(H + N) call stack + N treenodes </w:t>
+      </w:r>
+    </w:p>
+    <w:p>
+      <w:pPr>
+        <w:rPr>
+          <w:rFonts w:hint="default"/>
+          <w:b w:val="0"/>
+          <w:bCs w:val="0"/>
+          <w:sz w:val="21"/>
+          <w:szCs w:val="21"/>
+        </w:rPr>
+      </w:pPr>
+    </w:p>
+    <w:p>
+      <w:pPr>
+        <w:rPr>
+          <w:rFonts w:hint="default"/>
+          <w:b/>
+          <w:bCs/>
+          <w:sz w:val="24"/>
+          <w:szCs w:val="24"/>
+        </w:rPr>
+      </w:pPr>
+      <w:r>
+        <w:rPr>
+          <w:rFonts w:hint="default"/>
+          <w:b/>
+          <w:bCs/>
+          <w:sz w:val="24"/>
+          <w:szCs w:val="24"/>
+        </w:rPr>
+        <w:drawing>
+          <wp:inline distT="0" distB="0" distL="114300" distR="114300">
+            <wp:extent cx="6641465" cy="4163060"/>
+            <wp:effectExtent l="0" t="0" r="10795" b="3175"/>
+            <wp:docPr id="11" name="Picture 11" descr="Convert sorted linked list to BST"/>
+            <wp:cNvGraphicFramePr>
+              <a:graphicFrameLocks xmlns:a="http://schemas.openxmlformats.org/drawingml/2006/main" noChangeAspect="1"/>
+            </wp:cNvGraphicFramePr>
+            <a:graphic xmlns:a="http://schemas.openxmlformats.org/drawingml/2006/main">
+              <a:graphicData uri="http://schemas.openxmlformats.org/drawingml/2006/picture">
+                <pic:pic xmlns:pic="http://schemas.openxmlformats.org/drawingml/2006/picture">
+                  <pic:nvPicPr>
+                    <pic:cNvPr id="11" name="Picture 11" descr="Convert sorted linked list to BST"/>
+                    <pic:cNvPicPr>
+                      <a:picLocks noChangeAspect="1"/>
+                    </pic:cNvPicPr>
+                  </pic:nvPicPr>
+                  <pic:blipFill>
+                    <a:blip r:embed="rId15"/>
+                    <a:stretch>
+                      <a:fillRect/>
+                    </a:stretch>
+                  </pic:blipFill>
+                  <pic:spPr>
+                    <a:xfrm>
+                      <a:off x="0" y="0"/>
+                      <a:ext cx="6641465" cy="4163060"/>
+                    </a:xfrm>
+                    <a:prstGeom prst="rect">
+                      <a:avLst/>
+                    </a:prstGeom>
+                  </pic:spPr>
+                </pic:pic>
+              </a:graphicData>
+            </a:graphic>
+          </wp:inline>
+        </w:drawing>
+      </w:r>
+    </w:p>
+    <w:p>
+      <w:pPr>
+        <w:rPr>
+          <w:rFonts w:hint="default"/>
+          <w:b/>
+          <w:bCs/>
+          <w:sz w:val="24"/>
+          <w:szCs w:val="24"/>
+        </w:rPr>
+      </w:pPr>
+      <w:r>
+        <w:rPr>
+          <w:rFonts w:hint="default"/>
+          <w:b/>
+          <w:bCs/>
+          <w:sz w:val="24"/>
+          <w:szCs w:val="24"/>
+        </w:rPr>
+        <w:t>Kth largest sum in a binary tree using DFS:</w:t>
+      </w:r>
+    </w:p>
+    <w:p>
+      <w:pPr>
+        <w:rPr>
+          <w:rFonts w:hint="default"/>
+          <w:b/>
+          <w:bCs/>
+          <w:sz w:val="24"/>
+          <w:szCs w:val="24"/>
+        </w:rPr>
+      </w:pPr>
+    </w:p>
+    <w:p>
+      <w:pPr>
+        <w:rPr>
+          <w:rFonts w:hint="default"/>
+          <w:b w:val="0"/>
+          <w:bCs w:val="0"/>
+          <w:sz w:val="21"/>
+          <w:szCs w:val="21"/>
+        </w:rPr>
+      </w:pPr>
+      <w:r>
+        <w:rPr>
+          <w:rFonts w:hint="default"/>
+          <w:b w:val="0"/>
+          <w:bCs w:val="0"/>
+          <w:sz w:val="21"/>
+          <w:szCs w:val="21"/>
+        </w:rPr>
+        <w:t>TC: O(N)</w:t>
+      </w:r>
+    </w:p>
+    <w:p>
+      <w:pPr>
+        <w:rPr>
+          <w:rFonts w:hint="default"/>
+          <w:b w:val="0"/>
+          <w:bCs w:val="0"/>
+          <w:sz w:val="21"/>
+          <w:szCs w:val="21"/>
+        </w:rPr>
+      </w:pPr>
+      <w:r>
+        <w:rPr>
+          <w:rFonts w:hint="default"/>
+          <w:b w:val="0"/>
+          <w:bCs w:val="0"/>
+          <w:sz w:val="21"/>
+          <w:szCs w:val="21"/>
+        </w:rPr>
+        <w:t xml:space="preserve">SC: O(H + </w:t>
+      </w:r>
+      <w:r>
+        <w:rPr>
+          <w:rFonts w:hint="default"/>
+          <w:b w:val="0"/>
+          <w:bCs w:val="0"/>
+          <w:sz w:val="21"/>
+          <w:szCs w:val="21"/>
+        </w:rPr>
+        <w:t>H</w:t>
+      </w:r>
+      <w:r>
+        <w:rPr>
+          <w:rFonts w:hint="default"/>
+          <w:b w:val="0"/>
+          <w:bCs w:val="0"/>
+          <w:sz w:val="21"/>
+          <w:szCs w:val="21"/>
+        </w:rPr>
+        <w:t>)</w:t>
+      </w:r>
+      <w:r>
+        <w:rPr>
+          <w:rFonts w:hint="default"/>
+          <w:b w:val="0"/>
+          <w:bCs w:val="0"/>
+          <w:sz w:val="21"/>
+          <w:szCs w:val="21"/>
+        </w:rPr>
+        <w:t xml:space="preserve"> for call stack and priority queue </w:t>
+      </w:r>
+    </w:p>
+    <w:p>
+      <w:pPr>
+        <w:rPr>
+          <w:rFonts w:hint="default"/>
+          <w:b w:val="0"/>
+          <w:bCs w:val="0"/>
+          <w:sz w:val="21"/>
+          <w:szCs w:val="21"/>
+        </w:rPr>
+      </w:pPr>
+    </w:p>
+    <w:p>
+      <w:pPr>
+        <w:rPr>
+          <w:rFonts w:hint="default"/>
+          <w:b w:val="0"/>
+          <w:bCs w:val="0"/>
+          <w:sz w:val="21"/>
+          <w:szCs w:val="21"/>
+        </w:rPr>
+      </w:pPr>
+      <w:r>
+        <w:rPr>
+          <w:rFonts w:hint="default"/>
+          <w:b w:val="0"/>
+          <w:bCs w:val="0"/>
+          <w:sz w:val="21"/>
+          <w:szCs w:val="21"/>
+        </w:rPr>
+        <w:drawing>
+          <wp:inline distT="0" distB="0" distL="114300" distR="114300">
+            <wp:extent cx="6637020" cy="3609975"/>
+            <wp:effectExtent l="0" t="0" r="15240" b="7620"/>
+            <wp:docPr id="13" name="Picture 13" descr="Kth Largest Sum in a Binary Tree using DFS"/>
+            <wp:cNvGraphicFramePr>
+              <a:graphicFrameLocks xmlns:a="http://schemas.openxmlformats.org/drawingml/2006/main" noChangeAspect="1"/>
+            </wp:cNvGraphicFramePr>
+            <a:graphic xmlns:a="http://schemas.openxmlformats.org/drawingml/2006/main">
+              <a:graphicData uri="http://schemas.openxmlformats.org/drawingml/2006/picture">
+                <pic:pic xmlns:pic="http://schemas.openxmlformats.org/drawingml/2006/picture">
+                  <pic:nvPicPr>
+                    <pic:cNvPr id="13" name="Picture 13" descr="Kth Largest Sum in a Binary Tree using DFS"/>
+                    <pic:cNvPicPr>
+                      <a:picLocks noChangeAspect="1"/>
+                    </pic:cNvPicPr>
+                  </pic:nvPicPr>
+                  <pic:blipFill>
+                    <a:blip r:embed="rId16"/>
+                    <a:stretch>
+                      <a:fillRect/>
+                    </a:stretch>
+                  </pic:blipFill>
+                  <pic:spPr>
+                    <a:xfrm>
+                      <a:off x="0" y="0"/>
+                      <a:ext cx="6637020" cy="3609975"/>
+                    </a:xfrm>
+                    <a:prstGeom prst="rect">
+                      <a:avLst/>
+                    </a:prstGeom>
+                  </pic:spPr>
+                </pic:pic>
+              </a:graphicData>
+            </a:graphic>
+          </wp:inline>
+        </w:drawing>
+      </w:r>
+    </w:p>
+    <w:p>
+      <w:pPr>
+        <w:rPr>
+          <w:rFonts w:hint="default"/>
+          <w:b w:val="0"/>
+          <w:bCs w:val="0"/>
+          <w:sz w:val="21"/>
+          <w:szCs w:val="21"/>
+        </w:rPr>
+      </w:pPr>
+    </w:p>
+    <w:p>
+      <w:pPr>
+        <w:rPr>
+          <w:rFonts w:hint="default"/>
+          <w:b/>
+          <w:bCs/>
+          <w:sz w:val="24"/>
+          <w:szCs w:val="24"/>
+        </w:rPr>
+      </w:pPr>
+      <w:r>
+        <w:rPr>
+          <w:rFonts w:hint="default"/>
+          <w:b/>
+          <w:bCs/>
+          <w:sz w:val="24"/>
+          <w:szCs w:val="24"/>
+        </w:rPr>
+        <w:t>Kth largest sum in a binary tree using BFS:</w:t>
+      </w:r>
+    </w:p>
+    <w:p>
+      <w:pPr>
+        <w:rPr>
+          <w:rFonts w:hint="default"/>
+          <w:b/>
+          <w:bCs/>
+          <w:sz w:val="24"/>
+          <w:szCs w:val="24"/>
+        </w:rPr>
+      </w:pPr>
+    </w:p>
+    <w:p>
+      <w:pPr>
+        <w:rPr>
+          <w:rFonts w:hint="default"/>
+          <w:b w:val="0"/>
+          <w:bCs w:val="0"/>
+          <w:sz w:val="21"/>
+          <w:szCs w:val="21"/>
+        </w:rPr>
+      </w:pPr>
+      <w:r>
+        <w:rPr>
+          <w:rFonts w:hint="default"/>
+          <w:b w:val="0"/>
+          <w:bCs w:val="0"/>
+          <w:sz w:val="21"/>
+          <w:szCs w:val="21"/>
+        </w:rPr>
+        <w:t>TC: O(N)</w:t>
+      </w:r>
+    </w:p>
+    <w:p>
+      <w:pPr>
+        <w:rPr>
+          <w:rFonts w:hint="default"/>
+          <w:b w:val="0"/>
+          <w:bCs w:val="0"/>
+          <w:sz w:val="21"/>
+          <w:szCs w:val="21"/>
+        </w:rPr>
+      </w:pPr>
+      <w:r>
+        <w:rPr>
+          <w:rFonts w:hint="default"/>
+          <w:b w:val="0"/>
+          <w:bCs w:val="0"/>
+          <w:sz w:val="21"/>
+          <w:szCs w:val="21"/>
+        </w:rPr>
+        <w:t xml:space="preserve">SC: O(H + </w:t>
+      </w:r>
+      <w:r>
+        <w:rPr>
+          <w:rFonts w:hint="default"/>
+          <w:b w:val="0"/>
+          <w:bCs w:val="0"/>
+          <w:sz w:val="21"/>
+          <w:szCs w:val="21"/>
+        </w:rPr>
+        <w:t>H</w:t>
+      </w:r>
+      <w:r>
+        <w:rPr>
+          <w:rFonts w:hint="default"/>
+          <w:b w:val="0"/>
+          <w:bCs w:val="0"/>
+          <w:sz w:val="21"/>
+          <w:szCs w:val="21"/>
+        </w:rPr>
+        <w:t>)</w:t>
+      </w:r>
+      <w:r>
+        <w:rPr>
+          <w:rFonts w:hint="default"/>
+          <w:b w:val="0"/>
+          <w:bCs w:val="0"/>
+          <w:sz w:val="21"/>
+          <w:szCs w:val="21"/>
+        </w:rPr>
+        <w:t xml:space="preserve"> for queue and priority queue</w:t>
+      </w:r>
       <w:bookmarkStart w:id="0" w:name="_GoBack"/>
       <w:bookmarkEnd w:id="0"/>
+    </w:p>
+    <w:p>
+      <w:pPr>
+        <w:rPr>
+          <w:rFonts w:hint="default"/>
+          <w:b/>
+          <w:bCs/>
+          <w:sz w:val="24"/>
+          <w:szCs w:val="24"/>
+        </w:rPr>
+      </w:pPr>
+    </w:p>
+    <w:p>
+      <w:pPr>
+        <w:rPr>
+          <w:rFonts w:hint="default"/>
+          <w:b/>
+          <w:bCs/>
+          <w:sz w:val="24"/>
+          <w:szCs w:val="24"/>
+        </w:rPr>
+      </w:pPr>
+      <w:r>
+        <w:rPr>
+          <w:rFonts w:hint="default"/>
+          <w:b/>
+          <w:bCs/>
+          <w:sz w:val="24"/>
+          <w:szCs w:val="24"/>
+        </w:rPr>
+        <w:drawing>
+          <wp:inline distT="0" distB="0" distL="114300" distR="114300">
+            <wp:extent cx="6645910" cy="3901440"/>
+            <wp:effectExtent l="0" t="0" r="6350" b="7620"/>
+            <wp:docPr id="14" name="Picture 14" descr="Kth Largest Sum in a Binary Tree using BFS"/>
+            <wp:cNvGraphicFramePr>
+              <a:graphicFrameLocks xmlns:a="http://schemas.openxmlformats.org/drawingml/2006/main" noChangeAspect="1"/>
+            </wp:cNvGraphicFramePr>
+            <a:graphic xmlns:a="http://schemas.openxmlformats.org/drawingml/2006/main">
+              <a:graphicData uri="http://schemas.openxmlformats.org/drawingml/2006/picture">
+                <pic:pic xmlns:pic="http://schemas.openxmlformats.org/drawingml/2006/picture">
+                  <pic:nvPicPr>
+                    <pic:cNvPr id="14" name="Picture 14" descr="Kth Largest Sum in a Binary Tree using BFS"/>
+                    <pic:cNvPicPr>
+                      <a:picLocks noChangeAspect="1"/>
+                    </pic:cNvPicPr>
+                  </pic:nvPicPr>
+                  <pic:blipFill>
+                    <a:blip r:embed="rId17"/>
+                    <a:stretch>
+                      <a:fillRect/>
+                    </a:stretch>
+                  </pic:blipFill>
+                  <pic:spPr>
+                    <a:xfrm>
+                      <a:off x="0" y="0"/>
+                      <a:ext cx="6645910" cy="3901440"/>
+                    </a:xfrm>
+                    <a:prstGeom prst="rect">
+                      <a:avLst/>
+                    </a:prstGeom>
+                  </pic:spPr>
+                </pic:pic>
+              </a:graphicData>
+            </a:graphic>
+          </wp:inline>
+        </w:drawing>
+      </w:r>
+    </w:p>
+    <w:p>
+      <w:pPr>
+        <w:rPr>
+          <w:rFonts w:hint="default"/>
+          <w:b/>
+          <w:bCs/>
+          <w:sz w:val="24"/>
+          <w:szCs w:val="24"/>
+        </w:rPr>
+      </w:pPr>
+      <w:r>
+        <w:rPr>
+          <w:rFonts w:hint="default"/>
+          <w:b/>
+          <w:bCs/>
+          <w:sz w:val="24"/>
+          <w:szCs w:val="24"/>
+        </w:rPr>
+        <w:br w:type="page"/>
+      </w:r>
+    </w:p>
+    <w:p>
+      <w:pPr>
+        <w:rPr>
+          <w:rFonts w:hint="default"/>
+          <w:b/>
+          <w:bCs/>
+          <w:sz w:val="24"/>
+          <w:szCs w:val="24"/>
+        </w:rPr>
+      </w:pPr>
     </w:p>
     <w:sectPr>
       <w:pgSz w:w="11906" w:h="16838"/>

--- a/Trees/Trees.docx
+++ b/Trees/Trees.docx
@@ -4,7 +4,7 @@
   <w:body>
     <w:tbl>
       <w:tblPr>
-        <w:tblStyle w:val="4"/>
+        <w:tblStyle w:val="6"/>
         <w:tblW w:w="10500" w:type="dxa"/>
         <w:tblInd w:w="0" w:type="dxa"/>
         <w:tblBorders>
@@ -881,6 +881,13 @@
                 <w:vertAlign w:val="baseline"/>
               </w:rPr>
             </w:pPr>
+            <w:r>
+              <w:rPr>
+                <w:rFonts w:hint="default"/>
+                <w:vertAlign w:val="baseline"/>
+              </w:rPr>
+              <w:t>Kth largest sum in a binary tree using DFS</w:t>
+            </w:r>
           </w:p>
         </w:tc>
         <w:tc>
@@ -896,6 +903,12 @@
                 <w:vertAlign w:val="baseline"/>
               </w:rPr>
             </w:pPr>
+            <w:r>
+              <w:rPr>
+                <w:vertAlign w:val="baseline"/>
+              </w:rPr>
+              <w:t>7</w:t>
+            </w:r>
           </w:p>
         </w:tc>
       </w:tr>
@@ -933,6 +946,13 @@
                 <w:vertAlign w:val="baseline"/>
               </w:rPr>
             </w:pPr>
+            <w:r>
+              <w:rPr>
+                <w:rFonts w:hint="default"/>
+                <w:vertAlign w:val="baseline"/>
+              </w:rPr>
+              <w:t>Kth largest sum in a binary tree using DFS</w:t>
+            </w:r>
           </w:p>
         </w:tc>
         <w:tc>
@@ -948,14 +968,166 @@
                 <w:vertAlign w:val="baseline"/>
               </w:rPr>
             </w:pPr>
+            <w:r>
+              <w:rPr>
+                <w:vertAlign w:val="baseline"/>
+              </w:rPr>
+              <w:t>7</w:t>
+            </w:r>
+          </w:p>
+        </w:tc>
+      </w:tr>
+      <w:tr>
+        <w:tblPrEx>
+          <w:tblBorders>
+            <w:top w:val="single" w:color="auto" w:sz="4" w:space="0"/>
+            <w:left w:val="single" w:color="auto" w:sz="4" w:space="0"/>
+            <w:bottom w:val="single" w:color="auto" w:sz="4" w:space="0"/>
+            <w:right w:val="single" w:color="auto" w:sz="4" w:space="0"/>
+            <w:insideH w:val="single" w:color="auto" w:sz="4" w:space="0"/>
+            <w:insideV w:val="single" w:color="auto" w:sz="4" w:space="0"/>
+          </w:tblBorders>
+          <w:tblLayout w:type="fixed"/>
+          <w:tblCellMar>
+            <w:top w:w="0" w:type="dxa"/>
+            <w:left w:w="108" w:type="dxa"/>
+            <w:bottom w:w="0" w:type="dxa"/>
+            <w:right w:w="108" w:type="dxa"/>
+          </w:tblCellMar>
+        </w:tblPrEx>
+        <w:trPr>
+          <w:trHeight w:val="640" w:hRule="atLeast"/>
+        </w:trPr>
+        <w:tc>
+          <w:tcPr>
+            <w:tcW w:w="7810" w:type="dxa"/>
+            <w:vAlign w:val="center"/>
+          </w:tcPr>
+          <w:p>
+            <w:pPr>
+              <w:widowControl w:val="0"/>
+              <w:jc w:val="both"/>
+              <w:rPr>
+                <w:rFonts w:hint="default"/>
+                <w:vertAlign w:val="baseline"/>
+              </w:rPr>
+            </w:pPr>
+            <w:r>
+              <w:rPr>
+                <w:rFonts w:hint="default"/>
+                <w:vertAlign w:val="baseline"/>
+              </w:rPr>
+              <w:t>Sum root to leaf numbers</w:t>
+            </w:r>
+          </w:p>
+        </w:tc>
+        <w:tc>
+          <w:tcPr>
+            <w:tcW w:w="2690" w:type="dxa"/>
+            <w:vAlign w:val="center"/>
+          </w:tcPr>
+          <w:p>
+            <w:pPr>
+              <w:widowControl w:val="0"/>
+              <w:jc w:val="center"/>
+              <w:rPr>
+                <w:vertAlign w:val="baseline"/>
+              </w:rPr>
+            </w:pPr>
+            <w:r>
+              <w:rPr>
+                <w:vertAlign w:val="baseline"/>
+              </w:rPr>
+              <w:t>8</w:t>
+            </w:r>
+          </w:p>
+        </w:tc>
+      </w:tr>
+      <w:tr>
+        <w:tblPrEx>
+          <w:tblBorders>
+            <w:top w:val="single" w:color="auto" w:sz="4" w:space="0"/>
+            <w:left w:val="single" w:color="auto" w:sz="4" w:space="0"/>
+            <w:bottom w:val="single" w:color="auto" w:sz="4" w:space="0"/>
+            <w:right w:val="single" w:color="auto" w:sz="4" w:space="0"/>
+            <w:insideH w:val="single" w:color="auto" w:sz="4" w:space="0"/>
+            <w:insideV w:val="single" w:color="auto" w:sz="4" w:space="0"/>
+          </w:tblBorders>
+          <w:tblLayout w:type="fixed"/>
+          <w:tblCellMar>
+            <w:top w:w="0" w:type="dxa"/>
+            <w:left w:w="108" w:type="dxa"/>
+            <w:bottom w:w="0" w:type="dxa"/>
+            <w:right w:w="108" w:type="dxa"/>
+          </w:tblCellMar>
+        </w:tblPrEx>
+        <w:trPr>
+          <w:trHeight w:val="640" w:hRule="atLeast"/>
+        </w:trPr>
+        <w:tc>
+          <w:tcPr>
+            <w:tcW w:w="7810" w:type="dxa"/>
+            <w:vAlign w:val="center"/>
+          </w:tcPr>
+          <w:p>
+            <w:pPr>
+              <w:widowControl w:val="0"/>
+              <w:jc w:val="both"/>
+              <w:rPr>
+                <w:rFonts w:hint="default"/>
+                <w:vertAlign w:val="baseline"/>
+              </w:rPr>
+            </w:pPr>
+            <w:r>
+              <w:rPr>
+                <w:rFonts w:hint="default"/>
+                <w:vertAlign w:val="baseline"/>
+              </w:rPr>
+              <w:t>Check completeness of a binary tree</w:t>
+            </w:r>
+          </w:p>
+        </w:tc>
+        <w:tc>
+          <w:tcPr>
+            <w:tcW w:w="2690" w:type="dxa"/>
+            <w:vAlign w:val="center"/>
+          </w:tcPr>
+          <w:p>
+            <w:pPr>
+              <w:widowControl w:val="0"/>
+              <w:jc w:val="center"/>
+              <w:rPr>
+                <w:vertAlign w:val="baseline"/>
+              </w:rPr>
+            </w:pPr>
+            <w:r>
+              <w:rPr>
+                <w:vertAlign w:val="baseline"/>
+              </w:rPr>
+              <w:t>8</w:t>
+            </w:r>
           </w:p>
         </w:tc>
       </w:tr>
     </w:tbl>
     <w:p>
-      <w:r>
-        <w:br w:type="page"/>
-      </w:r>
+      <w:pPr>
+        <w:ind w:left="0" w:leftChars="0" w:right="-694" w:rightChars="-347" w:firstLine="0" w:firstLineChars="0"/>
+        <w:rPr>
+          <w:rFonts w:hint="default" w:ascii="Calibri" w:hAnsi="Calibri" w:eastAsia="SimSun" w:cs="Times New Roman"/>
+          <w:b/>
+          <w:bCs/>
+          <w:sz w:val="24"/>
+          <w:szCs w:val="24"/>
+          <w:lang w:val="en-US"/>
+        </w:rPr>
+        <w:sectPr>
+          <w:pgSz w:w="11906" w:h="16838"/>
+          <w:pgMar w:top="720" w:right="720" w:bottom="720" w:left="720" w:header="720" w:footer="720" w:gutter="0"/>
+          <w:cols w:space="720" w:num="1"/>
+          <w:docGrid w:linePitch="360" w:charSpace="0"/>
+        </w:sectPr>
+      </w:pPr>
     </w:p>
     <w:p>
       <w:pPr>
@@ -1183,7 +1355,7 @@
                     </pic:cNvPicPr>
                   </pic:nvPicPr>
                   <pic:blipFill>
-                    <a:blip r:embed="rId4"/>
+                    <a:blip r:embed="rId5"/>
                     <a:stretch>
                       <a:fillRect/>
                     </a:stretch>
@@ -1513,7 +1685,7 @@
                     </pic:cNvPicPr>
                   </pic:nvPicPr>
                   <pic:blipFill>
-                    <a:blip r:embed="rId5"/>
+                    <a:blip r:embed="rId6"/>
                     <a:stretch>
                       <a:fillRect/>
                     </a:stretch>
@@ -1850,7 +2022,7 @@
                     </pic:cNvPicPr>
                   </pic:nvPicPr>
                   <pic:blipFill>
-                    <a:blip r:embed="rId6"/>
+                    <a:blip r:embed="rId7"/>
                     <a:stretch>
                       <a:fillRect/>
                     </a:stretch>
@@ -2129,14 +2301,6 @@
     <w:p>
       <w:pPr>
         <w:rPr>
-          <w:rFonts w:hint="default" w:ascii="Calibri" w:hAnsi="Calibri" w:eastAsia="SimSun" w:cs="Times New Roman"/>
-          <w:lang w:val="en-US"/>
-        </w:rPr>
-      </w:pPr>
-    </w:p>
-    <w:p>
-      <w:pPr>
-        <w:rPr>
           <w:rFonts w:hint="default"/>
           <w:i w:val="0"/>
           <w:iCs w:val="0"/>
@@ -2168,7 +2332,7 @@
                     </pic:cNvPicPr>
                   </pic:nvPicPr>
                   <pic:blipFill>
-                    <a:blip r:embed="rId7"/>
+                    <a:blip r:embed="rId8"/>
                     <a:stretch>
                       <a:fillRect/>
                     </a:stretch>
@@ -2334,7 +2498,7 @@
                     </pic:cNvPicPr>
                   </pic:nvPicPr>
                   <pic:blipFill>
-                    <a:blip r:embed="rId8"/>
+                    <a:blip r:embed="rId9"/>
                     <a:stretch>
                       <a:fillRect/>
                     </a:stretch>
@@ -2397,18 +2561,6 @@
       <w:pPr>
         <w:rPr>
           <w:rFonts w:hint="default"/>
-          <w:b/>
-          <w:bCs/>
-          <w:sz w:val="24"/>
-          <w:szCs w:val="24"/>
-          <w:lang w:val="en-US"/>
-        </w:rPr>
-      </w:pPr>
-    </w:p>
-    <w:p>
-      <w:pPr>
-        <w:rPr>
-          <w:rFonts w:hint="default"/>
           <w:b w:val="0"/>
           <w:bCs w:val="0"/>
           <w:sz w:val="21"/>
@@ -2430,18 +2582,20 @@
       <w:pPr>
         <w:rPr>
           <w:rFonts w:hint="default"/>
-          <w:i w:val="0"/>
-          <w:iCs w:val="0"/>
-        </w:rPr>
-      </w:pPr>
-      <w:r>
-        <w:rPr>
-          <w:rFonts w:hint="default"/>
           <w:b w:val="0"/>
           <w:bCs w:val="0"/>
           <w:sz w:val="21"/>
           <w:szCs w:val="21"/>
         </w:rPr>
+      </w:pPr>
+      <w:r>
+        <w:rPr>
+          <w:rFonts w:hint="default"/>
+          <w:b w:val="0"/>
+          <w:bCs w:val="0"/>
+          <w:sz w:val="21"/>
+          <w:szCs w:val="21"/>
+        </w:rPr>
         <w:t>SC: O(H)</w:t>
       </w:r>
     </w:p>
@@ -2449,8 +2603,10 @@
       <w:pPr>
         <w:rPr>
           <w:rFonts w:hint="default"/>
-          <w:i w:val="0"/>
-          <w:iCs w:val="0"/>
+          <w:b w:val="0"/>
+          <w:bCs w:val="0"/>
+          <w:sz w:val="21"/>
+          <w:szCs w:val="21"/>
         </w:rPr>
       </w:pPr>
     </w:p>
@@ -2492,7 +2648,7 @@
                     </pic:cNvPicPr>
                   </pic:nvPicPr>
                   <pic:blipFill>
-                    <a:blip r:embed="rId9"/>
+                    <a:blip r:embed="rId10"/>
                     <a:stretch>
                       <a:fillRect/>
                     </a:stretch>
@@ -2668,7 +2824,7 @@
                     </pic:cNvPicPr>
                   </pic:nvPicPr>
                   <pic:blipFill>
-                    <a:blip r:embed="rId10"/>
+                    <a:blip r:embed="rId11"/>
                     <a:stretch>
                       <a:fillRect/>
                     </a:stretch>
@@ -2825,7 +2981,7 @@
                     </pic:cNvPicPr>
                   </pic:nvPicPr>
                   <pic:blipFill>
-                    <a:blip r:embed="rId11"/>
+                    <a:blip r:embed="rId12"/>
                     <a:stretch>
                       <a:fillRect/>
                     </a:stretch>
@@ -3004,7 +3160,7 @@
                     </pic:cNvPicPr>
                   </pic:nvPicPr>
                   <pic:blipFill>
-                    <a:blip r:embed="rId12"/>
+                    <a:blip r:embed="rId13"/>
                     <a:stretch>
                       <a:fillRect/>
                     </a:stretch>
@@ -3168,7 +3324,7 @@
                     </pic:cNvPicPr>
                   </pic:nvPicPr>
                   <pic:blipFill>
-                    <a:blip r:embed="rId13"/>
+                    <a:blip r:embed="rId14"/>
                     <a:stretch>
                       <a:fillRect/>
                     </a:stretch>
@@ -3287,27 +3443,7 @@
           <w:sz w:val="21"/>
           <w:szCs w:val="21"/>
         </w:rPr>
-        <w:t>SC: O(</w:t>
-      </w:r>
-      <w:r>
-        <w:rPr>
-          <w:rFonts w:hint="default"/>
-          <w:b w:val="0"/>
-          <w:bCs w:val="0"/>
-          <w:sz w:val="21"/>
-          <w:szCs w:val="21"/>
-        </w:rPr>
-        <w:t>H</w:t>
-      </w:r>
-      <w:r>
-        <w:rPr>
-          <w:rFonts w:hint="default"/>
-          <w:b w:val="0"/>
-          <w:bCs w:val="0"/>
-          <w:sz w:val="21"/>
-          <w:szCs w:val="21"/>
-        </w:rPr>
-        <w:t>)</w:t>
+        <w:t>SC: O(H)</w:t>
       </w:r>
     </w:p>
     <w:p>
@@ -3357,7 +3493,7 @@
                     </pic:cNvPicPr>
                   </pic:nvPicPr>
                   <pic:blipFill>
-                    <a:blip r:embed="rId14"/>
+                    <a:blip r:embed="rId15"/>
                     <a:stretch>
                       <a:fillRect/>
                     </a:stretch>
@@ -3479,17 +3615,6 @@
       <w:pPr>
         <w:rPr>
           <w:rFonts w:hint="default"/>
-          <w:b w:val="0"/>
-          <w:bCs w:val="0"/>
-          <w:sz w:val="21"/>
-          <w:szCs w:val="21"/>
-        </w:rPr>
-      </w:pPr>
-    </w:p>
-    <w:p>
-      <w:pPr>
-        <w:rPr>
-          <w:rFonts w:hint="default"/>
           <w:b/>
           <w:bCs/>
           <w:sz w:val="24"/>
@@ -3522,7 +3647,7 @@
                     </pic:cNvPicPr>
                   </pic:nvPicPr>
                   <pic:blipFill>
-                    <a:blip r:embed="rId15"/>
+                    <a:blip r:embed="rId16"/>
                     <a:stretch>
                       <a:fillRect/>
                     </a:stretch>
@@ -3614,37 +3739,7 @@
           <w:sz w:val="21"/>
           <w:szCs w:val="21"/>
         </w:rPr>
-        <w:t xml:space="preserve">SC: O(H + </w:t>
-      </w:r>
-      <w:r>
-        <w:rPr>
-          <w:rFonts w:hint="default"/>
-          <w:b w:val="0"/>
-          <w:bCs w:val="0"/>
-          <w:sz w:val="21"/>
-          <w:szCs w:val="21"/>
-        </w:rPr>
-        <w:t>H</w:t>
-      </w:r>
-      <w:r>
-        <w:rPr>
-          <w:rFonts w:hint="default"/>
-          <w:b w:val="0"/>
-          <w:bCs w:val="0"/>
-          <w:sz w:val="21"/>
-          <w:szCs w:val="21"/>
-        </w:rPr>
-        <w:t>)</w:t>
-      </w:r>
-      <w:r>
-        <w:rPr>
-          <w:rFonts w:hint="default"/>
-          <w:b w:val="0"/>
-          <w:bCs w:val="0"/>
-          <w:sz w:val="21"/>
-          <w:szCs w:val="21"/>
-        </w:rPr>
-        <w:t xml:space="preserve"> for call stack and priority queue </w:t>
+        <w:t xml:space="preserve">SC: O(H + H) for call stack and priority queue </w:t>
       </w:r>
     </w:p>
     <w:p>
@@ -3694,7 +3789,7 @@
                     </pic:cNvPicPr>
                   </pic:nvPicPr>
                   <pic:blipFill>
-                    <a:blip r:embed="rId16"/>
+                    <a:blip r:embed="rId17"/>
                     <a:stretch>
                       <a:fillRect/>
                     </a:stretch>
@@ -3797,40 +3892,8 @@
           <w:sz w:val="21"/>
           <w:szCs w:val="21"/>
         </w:rPr>
-        <w:t xml:space="preserve">SC: O(H + </w:t>
-      </w:r>
-      <w:r>
-        <w:rPr>
-          <w:rFonts w:hint="default"/>
-          <w:b w:val="0"/>
-          <w:bCs w:val="0"/>
-          <w:sz w:val="21"/>
-          <w:szCs w:val="21"/>
-        </w:rPr>
-        <w:t>H</w:t>
-      </w:r>
-      <w:r>
-        <w:rPr>
-          <w:rFonts w:hint="default"/>
-          <w:b w:val="0"/>
-          <w:bCs w:val="0"/>
-          <w:sz w:val="21"/>
-          <w:szCs w:val="21"/>
-        </w:rPr>
-        <w:t>)</w:t>
-      </w:r>
-      <w:r>
-        <w:rPr>
-          <w:rFonts w:hint="default"/>
-          <w:b w:val="0"/>
-          <w:bCs w:val="0"/>
-          <w:sz w:val="21"/>
-          <w:szCs w:val="21"/>
-        </w:rPr>
-        <w:t xml:space="preserve"> for queue and priority queue</w:t>
-      </w:r>
-      <w:bookmarkStart w:id="0" w:name="_GoBack"/>
-      <w:bookmarkEnd w:id="0"/>
+        <w:t>SC: O(H + H) for queue and priority queue</w:t>
+      </w:r>
     </w:p>
     <w:p>
       <w:pPr>
@@ -3879,7 +3942,7 @@
                     </pic:cNvPicPr>
                   </pic:nvPicPr>
                   <pic:blipFill>
-                    <a:blip r:embed="rId17"/>
+                    <a:blip r:embed="rId18"/>
                     <a:stretch>
                       <a:fillRect/>
                     </a:stretch>
@@ -3931,15 +3994,506 @@
           <w:szCs w:val="24"/>
         </w:rPr>
       </w:pPr>
+      <w:r>
+        <w:rPr>
+          <w:rFonts w:hint="default"/>
+          <w:b/>
+          <w:bCs/>
+          <w:sz w:val="24"/>
+          <w:szCs w:val="24"/>
+        </w:rPr>
+        <w:t>Sum root to leaf numbers:</w:t>
+      </w:r>
+    </w:p>
+    <w:p>
+      <w:pPr>
+        <w:rPr>
+          <w:rFonts w:hint="default"/>
+          <w:b/>
+          <w:bCs/>
+          <w:sz w:val="24"/>
+          <w:szCs w:val="24"/>
+        </w:rPr>
+      </w:pPr>
+    </w:p>
+    <w:p>
+      <w:pPr>
+        <w:rPr>
+          <w:rFonts w:hint="default"/>
+          <w:b w:val="0"/>
+          <w:bCs w:val="0"/>
+          <w:sz w:val="20"/>
+          <w:szCs w:val="20"/>
+        </w:rPr>
+      </w:pPr>
+      <w:r>
+        <w:rPr>
+          <w:rFonts w:hint="default"/>
+          <w:b w:val="0"/>
+          <w:bCs w:val="0"/>
+          <w:sz w:val="20"/>
+          <w:szCs w:val="20"/>
+        </w:rPr>
+        <w:t>TC: O(N)</w:t>
+      </w:r>
+    </w:p>
+    <w:p>
+      <w:pPr>
+        <w:rPr>
+          <w:rFonts w:hint="default"/>
+          <w:b w:val="0"/>
+          <w:bCs w:val="0"/>
+          <w:sz w:val="20"/>
+          <w:szCs w:val="20"/>
+        </w:rPr>
+      </w:pPr>
+      <w:r>
+        <w:rPr>
+          <w:rFonts w:hint="default"/>
+          <w:b w:val="0"/>
+          <w:bCs w:val="0"/>
+          <w:sz w:val="20"/>
+          <w:szCs w:val="20"/>
+        </w:rPr>
+        <w:t>SC: O(H)</w:t>
+      </w:r>
+    </w:p>
+    <w:p>
+      <w:pPr>
+        <w:rPr>
+          <w:rFonts w:hint="default"/>
+          <w:b w:val="0"/>
+          <w:bCs w:val="0"/>
+          <w:sz w:val="20"/>
+          <w:szCs w:val="20"/>
+        </w:rPr>
+      </w:pPr>
+    </w:p>
+    <w:p>
+      <w:pPr>
+        <w:rPr>
+          <w:rFonts w:hint="default"/>
+          <w:b w:val="0"/>
+          <w:bCs w:val="0"/>
+          <w:sz w:val="20"/>
+          <w:szCs w:val="20"/>
+        </w:rPr>
+      </w:pPr>
+      <w:r>
+        <w:rPr>
+          <w:rFonts w:hint="default"/>
+          <w:b w:val="0"/>
+          <w:bCs w:val="0"/>
+          <w:sz w:val="20"/>
+          <w:szCs w:val="20"/>
+        </w:rPr>
+        <w:drawing>
+          <wp:inline distT="0" distB="0" distL="114300" distR="114300">
+            <wp:extent cx="6640830" cy="3634740"/>
+            <wp:effectExtent l="0" t="0" r="11430" b="0"/>
+            <wp:docPr id="15" name="Picture 15" descr="Sum root to leaf numbers"/>
+            <wp:cNvGraphicFramePr>
+              <a:graphicFrameLocks xmlns:a="http://schemas.openxmlformats.org/drawingml/2006/main" noChangeAspect="1"/>
+            </wp:cNvGraphicFramePr>
+            <a:graphic xmlns:a="http://schemas.openxmlformats.org/drawingml/2006/main">
+              <a:graphicData uri="http://schemas.openxmlformats.org/drawingml/2006/picture">
+                <pic:pic xmlns:pic="http://schemas.openxmlformats.org/drawingml/2006/picture">
+                  <pic:nvPicPr>
+                    <pic:cNvPr id="15" name="Picture 15" descr="Sum root to leaf numbers"/>
+                    <pic:cNvPicPr>
+                      <a:picLocks noChangeAspect="1"/>
+                    </pic:cNvPicPr>
+                  </pic:nvPicPr>
+                  <pic:blipFill>
+                    <a:blip r:embed="rId19"/>
+                    <a:stretch>
+                      <a:fillRect/>
+                    </a:stretch>
+                  </pic:blipFill>
+                  <pic:spPr>
+                    <a:xfrm>
+                      <a:off x="0" y="0"/>
+                      <a:ext cx="6640830" cy="3634740"/>
+                    </a:xfrm>
+                    <a:prstGeom prst="rect">
+                      <a:avLst/>
+                    </a:prstGeom>
+                  </pic:spPr>
+                </pic:pic>
+              </a:graphicData>
+            </a:graphic>
+          </wp:inline>
+        </w:drawing>
+      </w:r>
+    </w:p>
+    <w:p>
+      <w:pPr>
+        <w:rPr>
+          <w:rFonts w:hint="default"/>
+          <w:b w:val="0"/>
+          <w:bCs w:val="0"/>
+          <w:sz w:val="20"/>
+          <w:szCs w:val="20"/>
+        </w:rPr>
+      </w:pPr>
+    </w:p>
+    <w:p>
+      <w:pPr>
+        <w:rPr>
+          <w:rFonts w:hint="default"/>
+          <w:b/>
+          <w:bCs/>
+          <w:sz w:val="24"/>
+          <w:szCs w:val="24"/>
+        </w:rPr>
+      </w:pPr>
+      <w:r>
+        <w:rPr>
+          <w:rFonts w:hint="default"/>
+          <w:b/>
+          <w:bCs/>
+          <w:sz w:val="24"/>
+          <w:szCs w:val="24"/>
+        </w:rPr>
+        <w:t>Check completeness of a binary tree</w:t>
+      </w:r>
+      <w:r>
+        <w:rPr>
+          <w:rFonts w:hint="default"/>
+          <w:b/>
+          <w:bCs/>
+          <w:sz w:val="24"/>
+          <w:szCs w:val="24"/>
+        </w:rPr>
+        <w:t>:</w:t>
+      </w:r>
+    </w:p>
+    <w:p>
+      <w:pPr>
+        <w:rPr>
+          <w:rFonts w:hint="default"/>
+          <w:b/>
+          <w:bCs/>
+          <w:sz w:val="24"/>
+          <w:szCs w:val="24"/>
+        </w:rPr>
+      </w:pPr>
+    </w:p>
+    <w:p>
+      <w:pPr>
+        <w:rPr>
+          <w:rFonts w:hint="default"/>
+          <w:b w:val="0"/>
+          <w:bCs w:val="0"/>
+          <w:sz w:val="20"/>
+          <w:szCs w:val="20"/>
+        </w:rPr>
+      </w:pPr>
+      <w:r>
+        <w:rPr>
+          <w:rFonts w:hint="default"/>
+          <w:b w:val="0"/>
+          <w:bCs w:val="0"/>
+          <w:sz w:val="20"/>
+          <w:szCs w:val="20"/>
+        </w:rPr>
+        <w:t>TC: O(</w:t>
+      </w:r>
+      <w:r>
+        <w:rPr>
+          <w:rFonts w:hint="default"/>
+          <w:b w:val="0"/>
+          <w:bCs w:val="0"/>
+          <w:sz w:val="20"/>
+          <w:szCs w:val="20"/>
+        </w:rPr>
+        <w:t>N</w:t>
+      </w:r>
+      <w:r>
+        <w:rPr>
+          <w:rFonts w:hint="default"/>
+          <w:b w:val="0"/>
+          <w:bCs w:val="0"/>
+          <w:sz w:val="20"/>
+          <w:szCs w:val="20"/>
+        </w:rPr>
+        <w:t>)</w:t>
+      </w:r>
+    </w:p>
+    <w:p>
+      <w:pPr>
+        <w:rPr>
+          <w:rFonts w:hint="default"/>
+          <w:b w:val="0"/>
+          <w:bCs w:val="0"/>
+          <w:sz w:val="20"/>
+          <w:szCs w:val="20"/>
+        </w:rPr>
+      </w:pPr>
+      <w:r>
+        <w:rPr>
+          <w:rFonts w:hint="default"/>
+          <w:b w:val="0"/>
+          <w:bCs w:val="0"/>
+          <w:sz w:val="20"/>
+          <w:szCs w:val="20"/>
+        </w:rPr>
+        <w:t>SC: O(H)</w:t>
+      </w:r>
+    </w:p>
+    <w:p>
+      <w:pPr>
+        <w:rPr>
+          <w:rFonts w:hint="default"/>
+          <w:b w:val="0"/>
+          <w:bCs w:val="0"/>
+          <w:sz w:val="20"/>
+          <w:szCs w:val="20"/>
+        </w:rPr>
+      </w:pPr>
+    </w:p>
+    <w:p>
+      <w:pPr>
+        <w:rPr>
+          <w:rFonts w:hint="default"/>
+          <w:b w:val="0"/>
+          <w:bCs w:val="0"/>
+          <w:sz w:val="20"/>
+          <w:szCs w:val="20"/>
+        </w:rPr>
+      </w:pPr>
+    </w:p>
+    <w:p>
+      <w:pPr>
+        <w:rPr>
+          <w:rFonts w:hint="default"/>
+          <w:b w:val="0"/>
+          <w:bCs w:val="0"/>
+          <w:sz w:val="20"/>
+          <w:szCs w:val="20"/>
+        </w:rPr>
+      </w:pPr>
+      <w:r>
+        <w:rPr>
+          <w:rFonts w:hint="default"/>
+          <w:b w:val="0"/>
+          <w:bCs w:val="0"/>
+          <w:sz w:val="20"/>
+          <w:szCs w:val="20"/>
+        </w:rPr>
+        <w:drawing>
+          <wp:inline distT="0" distB="0" distL="114300" distR="114300">
+            <wp:extent cx="6634480" cy="3807460"/>
+            <wp:effectExtent l="0" t="0" r="635" b="15875"/>
+            <wp:docPr id="16" name="Picture 16" descr="Check completeness of a binary tree"/>
+            <wp:cNvGraphicFramePr>
+              <a:graphicFrameLocks xmlns:a="http://schemas.openxmlformats.org/drawingml/2006/main" noChangeAspect="1"/>
+            </wp:cNvGraphicFramePr>
+            <a:graphic xmlns:a="http://schemas.openxmlformats.org/drawingml/2006/main">
+              <a:graphicData uri="http://schemas.openxmlformats.org/drawingml/2006/picture">
+                <pic:pic xmlns:pic="http://schemas.openxmlformats.org/drawingml/2006/picture">
+                  <pic:nvPicPr>
+                    <pic:cNvPr id="16" name="Picture 16" descr="Check completeness of a binary tree"/>
+                    <pic:cNvPicPr>
+                      <a:picLocks noChangeAspect="1"/>
+                    </pic:cNvPicPr>
+                  </pic:nvPicPr>
+                  <pic:blipFill>
+                    <a:blip r:embed="rId20"/>
+                    <a:stretch>
+                      <a:fillRect/>
+                    </a:stretch>
+                  </pic:blipFill>
+                  <pic:spPr>
+                    <a:xfrm>
+                      <a:off x="0" y="0"/>
+                      <a:ext cx="6634480" cy="3807460"/>
+                    </a:xfrm>
+                    <a:prstGeom prst="rect">
+                      <a:avLst/>
+                    </a:prstGeom>
+                  </pic:spPr>
+                </pic:pic>
+              </a:graphicData>
+            </a:graphic>
+          </wp:inline>
+        </w:drawing>
+      </w:r>
+    </w:p>
+    <w:p>
+      <w:pPr>
+        <w:rPr>
+          <w:rFonts w:hint="default"/>
+          <w:b w:val="0"/>
+          <w:bCs w:val="0"/>
+          <w:sz w:val="20"/>
+          <w:szCs w:val="20"/>
+        </w:rPr>
+      </w:pPr>
+      <w:r>
+        <w:rPr>
+          <w:rFonts w:hint="default"/>
+          <w:b w:val="0"/>
+          <w:bCs w:val="0"/>
+          <w:sz w:val="20"/>
+          <w:szCs w:val="20"/>
+        </w:rPr>
+        <w:br w:type="page"/>
+      </w:r>
+    </w:p>
+    <w:p>
+      <w:pPr>
+        <w:rPr>
+          <w:rFonts w:hint="default"/>
+          <w:b w:val="0"/>
+          <w:bCs w:val="0"/>
+          <w:sz w:val="20"/>
+          <w:szCs w:val="20"/>
+        </w:rPr>
+      </w:pPr>
+      <w:bookmarkStart w:id="0" w:name="_GoBack"/>
+      <w:bookmarkEnd w:id="0"/>
     </w:p>
     <w:sectPr>
+      <w:headerReference r:id="rId3" w:type="default"/>
       <w:pgSz w:w="11906" w:h="16838"/>
       <w:pgMar w:top="720" w:right="720" w:bottom="720" w:left="720" w:header="720" w:footer="720" w:gutter="0"/>
+      <w:pgNumType w:fmt="decimal" w:start="1"/>
       <w:cols w:space="720" w:num="1"/>
       <w:docGrid w:linePitch="360" w:charSpace="0"/>
     </w:sectPr>
   </w:body>
 </w:document>
+</file>
+
+<file path=word/header1.xml><?xml version="1.0" encoding="utf-8"?>
+<w:hdr xmlns:wpc="http://schemas.microsoft.com/office/word/2010/wordprocessingCanvas" xmlns:mc="http://schemas.openxmlformats.org/markup-compatibility/2006" xmlns:o="urn:schemas-microsoft-com:office:office" xmlns:r="http://schemas.openxmlformats.org/officeDocument/2006/relationships" xmlns:m="http://schemas.openxmlformats.org/officeDocument/2006/math" xmlns:v="urn:schemas-microsoft-com:vml" xmlns:wp14="http://schemas.microsoft.com/office/word/2010/wordprocessingDrawing" xmlns:wp="http://schemas.openxmlformats.org/drawingml/2006/wordprocessingDrawing" xmlns:w10="urn:schemas-microsoft-com:office:word" xmlns:w="http://schemas.openxmlformats.org/wordprocessingml/2006/main" xmlns:w14="http://schemas.microsoft.com/office/word/2010/wordml" xmlns:w15="http://schemas.microsoft.com/office/word/2012/wordml" xmlns:wpg="http://schemas.microsoft.com/office/word/2010/wordprocessingGroup" xmlns:wpi="http://schemas.microsoft.com/office/word/2010/wordprocessingInk" xmlns:wne="http://schemas.microsoft.com/office/word/2006/wordml" xmlns:wps="http://schemas.microsoft.com/office/word/2010/wordprocessingShape" xmlns:wpsCustomData="http://www.wps.cn/officeDocument/2013/wpsCustomData" mc:Ignorable="w14 w15 wp14">
+  <w:p>
+    <w:pPr>
+      <w:pStyle w:val="3"/>
+    </w:pPr>
+    <w:r>
+      <w:rPr>
+        <w:sz w:val="18"/>
+      </w:rPr>
+      <mc:AlternateContent>
+        <mc:Choice Requires="wps">
+          <w:drawing>
+            <wp:anchor distT="0" distB="0" distL="114300" distR="114300" simplePos="0" relativeHeight="251658240" behindDoc="0" locked="0" layoutInCell="1" allowOverlap="1">
+              <wp:simplePos x="0" y="0"/>
+              <wp:positionH relativeFrom="margin">
+                <wp:align>right</wp:align>
+              </wp:positionH>
+              <wp:positionV relativeFrom="paragraph">
+                <wp:posOffset>0</wp:posOffset>
+              </wp:positionV>
+              <wp:extent cx="1828800" cy="1828800"/>
+              <wp:effectExtent l="0" t="0" r="0" b="0"/>
+              <wp:wrapNone/>
+              <wp:docPr id="17" name="Text Box 17"/>
+              <wp:cNvGraphicFramePr/>
+              <a:graphic xmlns:a="http://schemas.openxmlformats.org/drawingml/2006/main">
+                <a:graphicData uri="http://schemas.microsoft.com/office/word/2010/wordprocessingShape">
+                  <wps:wsp>
+                    <wps:cNvSpPr txBox="1"/>
+                    <wps:spPr>
+                      <a:xfrm>
+                        <a:off x="0" y="0"/>
+                        <a:ext cx="1828800" cy="1828800"/>
+                      </a:xfrm>
+                      <a:prstGeom prst="rect">
+                        <a:avLst/>
+                      </a:prstGeom>
+                      <a:noFill/>
+                      <a:ln w="6350">
+                        <a:noFill/>
+                      </a:ln>
+                    </wps:spPr>
+                    <wps:style>
+                      <a:lnRef idx="0">
+                        <a:schemeClr val="accent1"/>
+                      </a:lnRef>
+                      <a:fillRef idx="0">
+                        <a:schemeClr val="accent1"/>
+                      </a:fillRef>
+                      <a:effectRef idx="0">
+                        <a:schemeClr val="accent1"/>
+                      </a:effectRef>
+                      <a:fontRef idx="minor">
+                        <a:schemeClr val="dk1"/>
+                      </a:fontRef>
+                    </wps:style>
+                    <wps:txbx>
+                      <w:txbxContent>
+                        <w:p>
+                          <w:pPr>
+                            <w:pStyle w:val="3"/>
+                          </w:pPr>
+                          <w:r>
+                            <w:fldChar w:fldCharType="begin"/>
+                          </w:r>
+                          <w:r>
+                            <w:instrText xml:space="preserve"> PAGE  \* MERGEFORMAT </w:instrText>
+                          </w:r>
+                          <w:r>
+                            <w:fldChar w:fldCharType="separate"/>
+                          </w:r>
+                          <w:r>
+                            <w:t>2</w:t>
+                          </w:r>
+                          <w:r>
+                            <w:fldChar w:fldCharType="end"/>
+                          </w:r>
+                        </w:p>
+                      </w:txbxContent>
+                    </wps:txbx>
+                    <wps:bodyPr rot="0" spcFirstLastPara="0" vertOverflow="overflow" horzOverflow="overflow" vert="horz" wrap="none" lIns="0" tIns="0" rIns="0" bIns="0" numCol="1" spcCol="0" rtlCol="0" fromWordArt="0" anchor="t" anchorCtr="0" forceAA="0" upright="0" compatLnSpc="1">
+                      <a:spAutoFit/>
+                    </wps:bodyPr>
+                  </wps:wsp>
+                </a:graphicData>
+              </a:graphic>
+            </wp:anchor>
+          </w:drawing>
+        </mc:Choice>
+        <mc:Fallback>
+          <w:pict>
+            <v:shape id="_x0000_s1026" o:spid="_x0000_s1026" o:spt="202" type="#_x0000_t202" style="position:absolute;left:0pt;margin-top:0pt;height:144pt;width:144pt;mso-position-horizontal:right;mso-position-horizontal-relative:margin;mso-wrap-style:none;z-index:251658240;mso-width-relative:page;mso-height-relative:page;" filled="f" stroked="f" coordsize="21600,21600" o:gfxdata="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">
+              <v:fill on="f" focussize="0,0"/>
+              <v:stroke on="f" weight="0.5pt"/>
+              <v:imagedata o:title=""/>
+              <o:lock v:ext="edit" aspectratio="f"/>
+              <v:textbox inset="0mm,0mm,0mm,0mm" style="mso-fit-shape-to-text:t;">
+                <w:txbxContent>
+                  <w:p>
+                    <w:pPr>
+                      <w:pStyle w:val="3"/>
+                    </w:pPr>
+                    <w:r>
+                      <w:fldChar w:fldCharType="begin"/>
+                    </w:r>
+                    <w:r>
+                      <w:instrText xml:space="preserve"> PAGE  \* MERGEFORMAT </w:instrText>
+                    </w:r>
+                    <w:r>
+                      <w:fldChar w:fldCharType="separate"/>
+                    </w:r>
+                    <w:r>
+                      <w:t>2</w:t>
+                    </w:r>
+                    <w:r>
+                      <w:fldChar w:fldCharType="end"/>
+                    </w:r>
+                  </w:p>
+                </w:txbxContent>
+              </v:textbox>
+            </v:shape>
+          </w:pict>
+        </mc:Fallback>
+      </mc:AlternateContent>
+    </w:r>
+  </w:p>
+</w:hdr>
 </file>
 
 <file path=word/styles.xml><?xml version="1.0" encoding="utf-8"?>
@@ -4210,12 +4764,12 @@
       <w:lang w:val="en-US" w:eastAsia="zh-CN" w:bidi="ar-SA"/>
     </w:rPr>
   </w:style>
-  <w:style w:type="character" w:default="1" w:styleId="2">
+  <w:style w:type="character" w:default="1" w:styleId="4">
     <w:name w:val="Default Paragraph Font"/>
     <w:semiHidden/>
     <w:uiPriority w:val="0"/>
   </w:style>
-  <w:style w:type="table" w:default="1" w:styleId="3">
+  <w:style w:type="table" w:default="1" w:styleId="5">
     <w:name w:val="Normal Table"/>
     <w:semiHidden/>
     <w:uiPriority w:val="0"/>
@@ -4229,9 +4783,42 @@
       </w:tblCellMar>
     </w:tblPr>
   </w:style>
-  <w:style w:type="table" w:styleId="4">
+  <w:style w:type="paragraph" w:styleId="2">
+    <w:name w:val="footer"/>
+    <w:basedOn w:val="1"/>
+    <w:uiPriority w:val="0"/>
+    <w:pPr>
+      <w:tabs>
+        <w:tab w:val="center" w:pos="4153"/>
+        <w:tab w:val="right" w:pos="8306"/>
+      </w:tabs>
+      <w:snapToGrid w:val="0"/>
+      <w:jc w:val="left"/>
+    </w:pPr>
+    <w:rPr>
+      <w:sz w:val="18"/>
+      <w:szCs w:val="18"/>
+    </w:rPr>
+  </w:style>
+  <w:style w:type="paragraph" w:styleId="3">
+    <w:name w:val="header"/>
+    <w:basedOn w:val="1"/>
+    <w:uiPriority w:val="0"/>
+    <w:pPr>
+      <w:tabs>
+        <w:tab w:val="center" w:pos="4153"/>
+        <w:tab w:val="right" w:pos="8306"/>
+      </w:tabs>
+      <w:snapToGrid w:val="0"/>
+    </w:pPr>
+    <w:rPr>
+      <w:sz w:val="18"/>
+      <w:szCs w:val="18"/>
+    </w:rPr>
+  </w:style>
+  <w:style w:type="table" w:styleId="6">
     <w:name w:val="Table Grid"/>
-    <w:basedOn w:val="3"/>
+    <w:basedOn w:val="5"/>
     <w:uiPriority w:val="0"/>
     <w:pPr>
       <w:widowControl w:val="0"/>
@@ -4511,7 +5098,11 @@
 <s:customData xmlns="http://www.wps.cn/officeDocument/2013/wpsCustomData" xmlns:s="http://www.wps.cn/officeDocument/2013/wpsCustomData">
   <customSectProps>
     <customSectPr/>
+    <customSectPr/>
   </customSectProps>
+  <customShpExts>
+    <customShpInfo spid="_x0000_s1026" textRotate="1"/>
+  </customShpExts>
 </s:customData>
 </file>
 
